--- a/simulations-java/simulations/states-of-matter/doc/TipsForTeachers_States_of_Matter.docx
+++ b/simulations-java/simulations/states-of-matter/doc/TipsForTeachers_States_of_Matter.docx
@@ -14,7 +14,14 @@
           <w:b/>
           <w:bCs/>
         </w:rPr>
-        <w:t>Non-obvious controls:</w:t>
+        <w:t>Tips for</w:t>
+      </w:r>
+      <w:r>
+        <w:rPr>
+          <w:b/>
+          <w:bCs/>
+        </w:rPr>
+        <w:t xml:space="preserve"> controls:</w:t>
       </w:r>
     </w:p>
     <w:p>
@@ -153,7 +160,15 @@
       </w:r>
       <w:proofErr w:type="gramEnd"/>
       <w:r>
-        <w:t xml:space="preserve"> the sim and then use </w:t>
+        <w:t xml:space="preserve"> the </w:t>
+      </w:r>
+      <w:proofErr w:type="spellStart"/>
+      <w:r>
+        <w:t>sim</w:t>
+      </w:r>
+      <w:proofErr w:type="spellEnd"/>
+      <w:r>
+        <w:t xml:space="preserve"> and then use </w:t>
       </w:r>
       <w:r>
         <w:rPr>
@@ -182,80 +197,93 @@
     </w:p>
     <w:p>
       <w:pPr>
-        <w:ind w:left="360"/>
-      </w:pPr>
-    </w:p>
-    <w:p>
-      <w:pPr>
-        <w:rPr>
-          <w:b/>
-          <w:bCs/>
-        </w:rPr>
-      </w:pPr>
-      <w:r>
-        <w:rPr>
-          <w:b/>
-          <w:bCs/>
-        </w:rPr>
-        <w:t>Important modeling notes / simplifications:</w:t>
-      </w:r>
-    </w:p>
-    <w:p>
-      <w:pPr>
         <w:numPr>
           <w:ilvl w:val="0"/>
           <w:numId w:val="2"/>
         </w:numPr>
       </w:pPr>
       <w:r>
-        <w:t>The Phase diagram axes has no units, but is meant to giv</w:t>
-      </w:r>
-      <w:r>
-        <w:t xml:space="preserve">e students a general idea about understanding phase diagrams. </w:t>
-      </w:r>
-      <w:r>
-        <w:t xml:space="preserve"> </w:t>
-      </w:r>
-      <w:r>
-        <w:t>O</w:t>
-      </w:r>
-      <w:r>
-        <w:t>n</w:t>
-      </w:r>
-      <w:r>
-        <w:t xml:space="preserve"> page</w:t>
-      </w:r>
-      <w:r>
-        <w:t xml:space="preserve"> 2 of these </w:t>
-      </w:r>
-      <w:r>
-        <w:t>Tips</w:t>
-      </w:r>
-      <w:r>
-        <w:t xml:space="preserve">, </w:t>
-      </w:r>
-      <w:r>
-        <w:t xml:space="preserve"> phase diagrams for water, neo</w:t>
-      </w:r>
-      <w:r>
-        <w:t xml:space="preserve">n, argon and oxygen </w:t>
-      </w:r>
-      <w:r>
-        <w:t>are illustrated</w:t>
-      </w:r>
-    </w:p>
-    <w:p>
-      <w:pPr>
+        <w:rPr>
+          <w:szCs w:val="20"/>
+        </w:rPr>
+        <w:t>In the 2</w:t>
+      </w:r>
+      <w:r>
+        <w:rPr>
+          <w:szCs w:val="20"/>
+          <w:vertAlign w:val="superscript"/>
+        </w:rPr>
+        <w:t>nd</w:t>
+      </w:r>
+      <w:r>
+        <w:rPr>
+          <w:szCs w:val="20"/>
+        </w:rPr>
+        <w:t xml:space="preserve"> tab, the lid can be moved up and down by grabbing the handle or finger.</w:t>
+      </w:r>
+    </w:p>
+    <w:p>
+      <w:pPr>
+        <w:pStyle w:val="ListParagraph"/>
         <w:numPr>
           <w:ilvl w:val="0"/>
           <w:numId w:val="2"/>
         </w:numPr>
       </w:pPr>
       <w:r>
-        <w:t xml:space="preserve">For solid water, we wanted to include important ideas, like that the spacing is not compact, but making a 2D view required some compromise. </w:t>
-      </w:r>
-    </w:p>
-    <w:p/>
+        <w:t>If you want to keep heating or cooling without holding the slider</w:t>
+      </w:r>
+      <w:r>
+        <w:t xml:space="preserve"> </w:t>
+      </w:r>
+      <w:r>
+        <w:rPr>
+          <w:noProof/>
+        </w:rPr>
+        <w:drawing>
+          <wp:inline distT="0" distB="0" distL="0" distR="0">
+            <wp:extent cx="628650" cy="441709"/>
+            <wp:effectExtent l="19050" t="0" r="0" b="0"/>
+            <wp:docPr id="2" name="Picture 1" descr="heat slider.JPG"/>
+            <wp:cNvGraphicFramePr>
+              <a:graphicFrameLocks xmlns:a="http://schemas.openxmlformats.org/drawingml/2006/main" noChangeAspect="1"/>
+            </wp:cNvGraphicFramePr>
+            <a:graphic xmlns:a="http://schemas.openxmlformats.org/drawingml/2006/main">
+              <a:graphicData uri="http://schemas.openxmlformats.org/drawingml/2006/picture">
+                <pic:pic xmlns:pic="http://schemas.openxmlformats.org/drawingml/2006/picture">
+                  <pic:nvPicPr>
+                    <pic:cNvPr id="0" name="heat slider.JPG"/>
+                    <pic:cNvPicPr/>
+                  </pic:nvPicPr>
+                  <pic:blipFill>
+                    <a:blip r:embed="rId8" cstate="print"/>
+                    <a:srcRect r="88499" b="87003"/>
+                    <a:stretch>
+                      <a:fillRect/>
+                    </a:stretch>
+                  </pic:blipFill>
+                  <pic:spPr>
+                    <a:xfrm>
+                      <a:off x="0" y="0"/>
+                      <a:ext cx="628650" cy="441709"/>
+                    </a:xfrm>
+                    <a:prstGeom prst="rect">
+                      <a:avLst/>
+                    </a:prstGeom>
+                  </pic:spPr>
+                </pic:pic>
+              </a:graphicData>
+            </a:graphic>
+          </wp:inline>
+        </w:drawing>
+      </w:r>
+      <w:r>
+        <w:t> in the "Heat Control" with the mouse: click once on the slider and then use the up/ down arrow keys to set the slider where you want the arrow to stay</w:t>
+      </w:r>
+      <w:r>
+        <w:t>.</w:t>
+      </w:r>
+    </w:p>
     <w:p>
       <w:pPr>
         <w:rPr>
@@ -268,7 +296,7 @@
           <w:b/>
           <w:bCs/>
         </w:rPr>
-        <w:t xml:space="preserve">Suggestions for sim use </w:t>
+        <w:t>Important modeling notes / simplifications:</w:t>
       </w:r>
     </w:p>
     <w:p>
@@ -279,6 +307,163 @@
         </w:numPr>
       </w:pPr>
       <w:r>
+        <w:t>The Phase diagram axes do not have</w:t>
+      </w:r>
+      <w:r>
+        <w:t xml:space="preserve"> </w:t>
+      </w:r>
+      <w:r>
+        <w:t>scale</w:t>
+      </w:r>
+      <w:r>
+        <w:t>s, but are</w:t>
+      </w:r>
+      <w:r>
+        <w:t xml:space="preserve"> meant to giv</w:t>
+      </w:r>
+      <w:r>
+        <w:t xml:space="preserve">e students a general idea about understanding phase diagrams. </w:t>
+      </w:r>
+      <w:r>
+        <w:t>O</w:t>
+      </w:r>
+      <w:r>
+        <w:t>n</w:t>
+      </w:r>
+      <w:r>
+        <w:t xml:space="preserve"> page</w:t>
+      </w:r>
+      <w:r>
+        <w:t xml:space="preserve"> 2 of these </w:t>
+      </w:r>
+      <w:r>
+        <w:t>Tips</w:t>
+      </w:r>
+      <w:r>
+        <w:t xml:space="preserve">, </w:t>
+      </w:r>
+      <w:r>
+        <w:t>phase diagrams for water, neo</w:t>
+      </w:r>
+      <w:r>
+        <w:t xml:space="preserve">n, argon and oxygen </w:t>
+      </w:r>
+      <w:r>
+        <w:t>are illustrated</w:t>
+      </w:r>
+      <w:r>
+        <w:t>.</w:t>
+      </w:r>
+    </w:p>
+    <w:p>
+      <w:pPr>
+        <w:numPr>
+          <w:ilvl w:val="0"/>
+          <w:numId w:val="2"/>
+        </w:numPr>
+      </w:pPr>
+      <w:r>
+        <w:t>For solid water, we wanted to</w:t>
+      </w:r>
+      <w:r>
+        <w:t xml:space="preserve"> show that there is space between the molecules.</w:t>
+      </w:r>
+      <w:r>
+        <w:t xml:space="preserve"> </w:t>
+      </w:r>
+      <w:r>
+        <w:t>The correct structure of solid water requires a 3D view, but with minor compromises, we were able to show the situation qualitatively in 2D.</w:t>
+      </w:r>
+      <w:r>
+        <w:t xml:space="preserve"> </w:t>
+      </w:r>
+    </w:p>
+    <w:p/>
+    <w:p>
+      <w:pPr>
+        <w:rPr>
+          <w:b/>
+          <w:bCs/>
+        </w:rPr>
+      </w:pPr>
+      <w:r>
+        <w:rPr>
+          <w:b/>
+          <w:bCs/>
+        </w:rPr>
+        <w:t>Insights into student use / thinking:</w:t>
+      </w:r>
+    </w:p>
+    <w:p>
+      <w:pPr>
+        <w:numPr>
+          <w:ilvl w:val="0"/>
+          <w:numId w:val="2"/>
+        </w:numPr>
+      </w:pPr>
+      <w:r>
+        <w:t xml:space="preserve">Students can learn quite a bit about the basics of states of matter by just playing around with this </w:t>
+      </w:r>
+      <w:proofErr w:type="spellStart"/>
+      <w:r>
+        <w:t>sim</w:t>
+      </w:r>
+      <w:proofErr w:type="spellEnd"/>
+      <w:r>
+        <w:t>.</w:t>
+      </w:r>
+    </w:p>
+    <w:p>
+      <w:pPr>
+        <w:numPr>
+          <w:ilvl w:val="0"/>
+          <w:numId w:val="2"/>
+        </w:numPr>
+      </w:pPr>
+      <w:r>
+        <w:t>Advanced ideas, such as gas laws, may require a slightly more guided activity.</w:t>
+      </w:r>
+    </w:p>
+    <w:p/>
+    <w:p>
+      <w:pPr>
+        <w:rPr>
+          <w:b/>
+          <w:bCs/>
+        </w:rPr>
+      </w:pPr>
+      <w:r>
+        <w:rPr>
+          <w:b/>
+          <w:bCs/>
+        </w:rPr>
+        <w:t xml:space="preserve">Suggestions for </w:t>
+      </w:r>
+      <w:proofErr w:type="spellStart"/>
+      <w:r>
+        <w:rPr>
+          <w:b/>
+          <w:bCs/>
+        </w:rPr>
+        <w:t>sim</w:t>
+      </w:r>
+      <w:proofErr w:type="spellEnd"/>
+      <w:r>
+        <w:rPr>
+          <w:b/>
+          <w:bCs/>
+        </w:rPr>
+        <w:t xml:space="preserve"> use </w:t>
+      </w:r>
+    </w:p>
+    <w:p>
+      <w:pPr>
+        <w:numPr>
+          <w:ilvl w:val="0"/>
+          <w:numId w:val="2"/>
+        </w:numPr>
+      </w:pPr>
+      <w:r>
         <w:t xml:space="preserve">There is a new simulation called  </w:t>
       </w:r>
       <w:r>
@@ -289,7 +474,13 @@
         <w:t>Atomic Interactions</w:t>
       </w:r>
       <w:r>
-        <w:t xml:space="preserve">  that is like the third panel but has advanced features </w:t>
+        <w:t xml:space="preserve">  that is like the third </w:t>
+      </w:r>
+      <w:r>
+        <w:t>tab</w:t>
+      </w:r>
+      <w:r>
+        <w:t xml:space="preserve"> but has advanced features </w:t>
       </w:r>
     </w:p>
     <w:p>
@@ -336,7 +527,7 @@
       <w:r>
         <w:t xml:space="preserve"> </w:t>
       </w:r>
-      <w:hyperlink r:id="rId8" w:history="1">
+      <w:hyperlink r:id="rId9" w:history="1">
         <w:r>
           <w:rPr>
             <w:rStyle w:val="Hyperlink"/>
@@ -366,7 +557,7 @@
       <w:r>
         <w:t xml:space="preserve"> </w:t>
       </w:r>
-      <w:hyperlink r:id="rId9" w:history="1">
+      <w:hyperlink r:id="rId10" w:history="1">
         <w:r>
           <w:rPr>
             <w:rStyle w:val="Hyperlink"/>
@@ -403,7 +594,7 @@
         </w:rPr>
         <w:t xml:space="preserve">To read more, see </w:t>
       </w:r>
-      <w:hyperlink r:id="rId10" w:history="1">
+      <w:hyperlink r:id="rId11" w:history="1">
         <w:r>
           <w:rPr>
             <w:rFonts w:ascii="Arial" w:eastAsia="Arial" w:hAnsi="Arial" w:cs="Arial"/>
@@ -435,7 +626,7 @@
         </w:rPr>
         <w:t xml:space="preserve">For activities and lesson plans written by the PhET team and other teachers, see: </w:t>
       </w:r>
-      <w:hyperlink r:id="rId11" w:history="1">
+      <w:hyperlink r:id="rId12" w:history="1">
         <w:r>
           <w:rPr>
             <w:rFonts w:ascii="Arial" w:eastAsia="Arial" w:hAnsi="Arial" w:cs="Arial"/>
@@ -496,7 +687,7 @@
                     </pic:cNvPicPr>
                   </pic:nvPicPr>
                   <pic:blipFill>
-                    <a:blip r:embed="rId12" cstate="print"/>
+                    <a:blip r:embed="rId13" cstate="print"/>
                     <a:srcRect/>
                     <a:stretch>
                       <a:fillRect/>
@@ -839,7 +1030,7 @@
                     </pic:cNvPicPr>
                   </pic:nvPicPr>
                   <pic:blipFill>
-                    <a:blip r:embed="rId13" cstate="print"/>
+                    <a:blip r:embed="rId14" cstate="print"/>
                     <a:srcRect/>
                     <a:stretch>
                       <a:fillRect/>
@@ -906,7 +1097,7 @@
                     </pic:cNvPicPr>
                   </pic:nvPicPr>
                   <pic:blipFill>
-                    <a:blip r:embed="rId14" cstate="print"/>
+                    <a:blip r:embed="rId15" cstate="print"/>
                     <a:srcRect/>
                     <a:stretch>
                       <a:fillRect/>
@@ -936,12 +1127,12 @@
       </w:r>
     </w:p>
     <w:sectPr>
-      <w:headerReference w:type="even" r:id="rId15"/>
-      <w:headerReference w:type="default" r:id="rId16"/>
-      <w:footerReference w:type="even" r:id="rId17"/>
-      <w:footerReference w:type="default" r:id="rId18"/>
-      <w:headerReference w:type="first" r:id="rId19"/>
-      <w:footerReference w:type="first" r:id="rId20"/>
+      <w:headerReference w:type="even" r:id="rId16"/>
+      <w:headerReference w:type="default" r:id="rId17"/>
+      <w:footerReference w:type="even" r:id="rId18"/>
+      <w:footerReference w:type="default" r:id="rId19"/>
+      <w:headerReference w:type="first" r:id="rId20"/>
+      <w:footerReference w:type="first" r:id="rId21"/>
       <w:pgSz w:w="12240" w:h="15840"/>
       <w:pgMar w:top="1440" w:right="1800" w:bottom="1440" w:left="1800" w:header="720" w:footer="720" w:gutter="0"/>
       <w:cols w:space="720"/>
@@ -1077,7 +1268,10 @@
       <w:t xml:space="preserve">, last updated </w:t>
     </w:r>
     <w:r>
-      <w:t>June 11, 2010</w:t>
+      <w:t>June 2</w:t>
+    </w:r>
+    <w:r>
+      <w:t>1, 2010</w:t>
     </w:r>
   </w:p>
 </w:ftr>
@@ -1429,7 +1623,7 @@
   <w:abstractNum w:abstractNumId="2">
     <w:nsid w:val="4F39051C"/>
     <w:multiLevelType w:val="hybridMultilevel"/>
-    <w:tmpl w:val="5474558A"/>
+    <w:tmpl w:val="7034E430"/>
     <w:lvl w:ilvl="0" w:tplc="67102858">
       <w:start w:val="1"/>
       <w:numFmt w:val="bullet"/>
@@ -1846,6 +2040,17 @@
       <w:shd w:val="solid" w:color="FFFFFF" w:fill="auto"/>
       <w:lang w:val="ru-RU" w:eastAsia="ru-RU"/>
     </w:rPr>
+  </w:style>
+  <w:style w:type="paragraph" w:styleId="ListParagraph">
+    <w:name w:val="List Paragraph"/>
+    <w:basedOn w:val="Normal"/>
+    <w:uiPriority w:val="34"/>
+    <w:qFormat/>
+    <w:rsid w:val="00DA5421"/>
+    <w:pPr>
+      <w:ind w:left="720"/>
+      <w:contextualSpacing/>
+    </w:pPr>
   </w:style>
 </w:styles>
 </file>

--- a/simulations-java/simulations/states-of-matter/doc/TipsForTeachers_States_of_Matter.docx
+++ b/simulations-java/simulations/states-of-matter/doc/TipsForTeachers_States_of_Matter.docx
@@ -1,6 +1,6 @@
 
 <file path=word/document.xml><?xml version="1.0" encoding="utf-8"?>
-<w:document xmlns:ve="http://schemas.openxmlformats.org/markup-compatibility/2006" xmlns:o="urn:schemas-microsoft-com:office:office" xmlns:r="http://schemas.openxmlformats.org/officeDocument/2006/relationships" xmlns:m="http://schemas.openxmlformats.org/officeDocument/2006/math" xmlns:v="urn:schemas-microsoft-com:vml" xmlns:wp="http://schemas.openxmlformats.org/drawingml/2006/wordprocessingDrawing" xmlns:w10="urn:schemas-microsoft-com:office:word" xmlns:w="http://schemas.openxmlformats.org/wordprocessingml/2006/main" xmlns:wne="http://schemas.microsoft.com/office/word/2006/wordml">
+<w:document xmlns:wpc="http://schemas.microsoft.com/office/word/2010/wordprocessingCanvas" xmlns:mc="http://schemas.openxmlformats.org/markup-compatibility/2006" xmlns:o="urn:schemas-microsoft-com:office:office" xmlns:r="http://schemas.openxmlformats.org/officeDocument/2006/relationships" xmlns:m="http://schemas.openxmlformats.org/officeDocument/2006/math" xmlns:v="urn:schemas-microsoft-com:vml" xmlns:wp14="http://schemas.microsoft.com/office/word/2010/wordprocessingDrawing" xmlns:wp="http://schemas.openxmlformats.org/drawingml/2006/wordprocessingDrawing" xmlns:w10="urn:schemas-microsoft-com:office:word" xmlns:w="http://schemas.openxmlformats.org/wordprocessingml/2006/main" xmlns:w14="http://schemas.microsoft.com/office/word/2010/wordml" xmlns:wpg="http://schemas.microsoft.com/office/word/2010/wordprocessingGroup" xmlns:wpi="http://schemas.microsoft.com/office/word/2010/wordprocessingInk" xmlns:wne="http://schemas.microsoft.com/office/word/2006/wordml" xmlns:wps="http://schemas.microsoft.com/office/word/2010/wordprocessingShape" mc:Ignorable="w14 wp14">
   <w:body>
     <w:p>
       <w:pPr>
@@ -83,7 +83,7 @@
                     </pic:cNvPicPr>
                   </pic:nvPicPr>
                   <pic:blipFill>
-                    <a:blip r:embed="rId7" cstate="print"/>
+                    <a:blip r:embed="rId8" cstate="print"/>
                     <a:srcRect t="12658"/>
                     <a:stretch>
                       <a:fillRect/>
@@ -160,15 +160,7 @@
       </w:r>
       <w:proofErr w:type="gramEnd"/>
       <w:r>
-        <w:t xml:space="preserve"> the </w:t>
-      </w:r>
-      <w:proofErr w:type="spellStart"/>
-      <w:r>
-        <w:t>sim</w:t>
-      </w:r>
-      <w:proofErr w:type="spellEnd"/>
-      <w:r>
-        <w:t xml:space="preserve"> and then use </w:t>
+        <w:t xml:space="preserve"> the sim and then use </w:t>
       </w:r>
       <w:r>
         <w:rPr>
@@ -256,7 +248,7 @@
                     <pic:cNvPicPr/>
                   </pic:nvPicPr>
                   <pic:blipFill>
-                    <a:blip r:embed="rId8" cstate="print"/>
+                    <a:blip r:embed="rId9" cstate="print"/>
                     <a:srcRect r="88499" b="87003"/>
                     <a:stretch>
                       <a:fillRect/>
@@ -402,15 +394,7 @@
         </w:numPr>
       </w:pPr>
       <w:r>
-        <w:t xml:space="preserve">Students can learn quite a bit about the basics of states of matter by just playing around with this </w:t>
-      </w:r>
-      <w:proofErr w:type="spellStart"/>
-      <w:r>
-        <w:t>sim</w:t>
-      </w:r>
-      <w:proofErr w:type="spellEnd"/>
-      <w:r>
-        <w:t>.</w:t>
+        <w:t>Students can learn quite a bit about the basics of states of matter by just playing around with this sim.</w:t>
       </w:r>
     </w:p>
     <w:p>
@@ -437,23 +421,7 @@
           <w:b/>
           <w:bCs/>
         </w:rPr>
-        <w:t xml:space="preserve">Suggestions for </w:t>
-      </w:r>
-      <w:proofErr w:type="spellStart"/>
-      <w:r>
-        <w:rPr>
-          <w:b/>
-          <w:bCs/>
-        </w:rPr>
-        <w:t>sim</w:t>
-      </w:r>
-      <w:proofErr w:type="spellEnd"/>
-      <w:r>
-        <w:rPr>
-          <w:b/>
-          <w:bCs/>
-        </w:rPr>
-        <w:t xml:space="preserve"> use </w:t>
+        <w:t xml:space="preserve">Suggestions for sim use </w:t>
       </w:r>
     </w:p>
     <w:p>
@@ -493,63 +461,40 @@
       </w:pPr>
       <w:r>
         <w:rPr>
-          <w:rFonts w:ascii="Arial" w:eastAsia="Arial" w:hAnsi="Arial" w:cs="Arial"/>
-          <w:sz w:val="20"/>
+          <w:rFonts w:eastAsia="Arial"/>
           <w:lang w:val="en-US"/>
         </w:rPr>
-        <w:t xml:space="preserve">For tips on using PhET </w:t>
-      </w:r>
-      <w:proofErr w:type="spellStart"/>
-      <w:r>
-        <w:rPr>
-          <w:rFonts w:ascii="Arial" w:eastAsia="Arial" w:hAnsi="Arial" w:cs="Arial"/>
-          <w:sz w:val="20"/>
-          <w:lang w:val="en-US"/>
-        </w:rPr>
-        <w:t>sims</w:t>
-      </w:r>
-      <w:proofErr w:type="spellEnd"/>
-      <w:r>
-        <w:rPr>
-          <w:rFonts w:ascii="Arial" w:eastAsia="Arial" w:hAnsi="Arial" w:cs="Arial"/>
-          <w:sz w:val="20"/>
-          <w:lang w:val="en-US"/>
-        </w:rPr>
-        <w:t xml:space="preserve"> with your students see</w:t>
-      </w:r>
-      <w:r>
-        <w:rPr>
-          <w:rFonts w:ascii="Arial" w:eastAsia="Arial" w:hAnsi="Arial" w:cs="Arial"/>
-          <w:sz w:val="20"/>
+        <w:t>For tips on using PhET sims with your students see</w:t>
+      </w:r>
+      <w:r>
+        <w:rPr>
+          <w:rFonts w:eastAsia="Arial"/>
         </w:rPr>
         <w:t>:</w:t>
       </w:r>
       <w:r>
         <w:t xml:space="preserve"> </w:t>
       </w:r>
-      <w:hyperlink r:id="rId9" w:history="1">
+      <w:hyperlink r:id="rId10" w:history="1">
         <w:r>
           <w:rPr>
             <w:rStyle w:val="Hyperlink"/>
-            <w:rFonts w:ascii="Arial" w:eastAsia="Arial" w:hAnsi="Arial" w:cs="Arial"/>
+            <w:rFonts w:eastAsia="Arial"/>
             <w:b/>
-            <w:sz w:val="20"/>
           </w:rPr>
           <w:t>Guidelines for Inquiry Contributions</w:t>
         </w:r>
       </w:hyperlink>
       <w:r>
         <w:rPr>
-          <w:rFonts w:ascii="Arial" w:eastAsia="Arial" w:hAnsi="Arial" w:cs="Arial"/>
+          <w:rFonts w:eastAsia="Arial"/>
           <w:b/>
-          <w:sz w:val="20"/>
         </w:rPr>
         <w:t xml:space="preserve">  </w:t>
       </w:r>
       <w:r>
         <w:rPr>
-          <w:rFonts w:ascii="Arial" w:eastAsia="Arial" w:hAnsi="Arial" w:cs="Arial"/>
-          <w:sz w:val="20"/>
+          <w:rFonts w:eastAsia="Arial"/>
           <w:lang w:val="en-US"/>
         </w:rPr>
         <w:t>and</w:t>
@@ -557,7 +502,7 @@
       <w:r>
         <w:t xml:space="preserve"> </w:t>
       </w:r>
-      <w:hyperlink r:id="rId10" w:history="1">
+      <w:hyperlink r:id="rId11" w:history="1">
         <w:r>
           <w:rPr>
             <w:rStyle w:val="Hyperlink"/>
@@ -581,26 +526,23 @@
       </w:pPr>
       <w:r>
         <w:rPr>
-          <w:rFonts w:ascii="Arial" w:eastAsia="Arial" w:hAnsi="Arial" w:cs="Arial"/>
-          <w:sz w:val="20"/>
+          <w:rFonts w:eastAsia="Arial"/>
         </w:rPr>
         <w:t xml:space="preserve">The simulations have been used successfully with homework, lectures, in-class activities, or lab activities. Use them for introduction to concepts, learning new concepts, reinforcement of concepts, as visual aids for interactive demonstrations, or with in-class clicker questions. </w:t>
       </w:r>
       <w:r>
         <w:rPr>
-          <w:rFonts w:ascii="Arial" w:eastAsia="Arial" w:hAnsi="Arial" w:cs="Arial"/>
+          <w:rFonts w:eastAsia="Arial"/>
           <w:color w:val="000000"/>
-          <w:sz w:val="20"/>
         </w:rPr>
         <w:t xml:space="preserve">To read more, see </w:t>
       </w:r>
-      <w:hyperlink r:id="rId11" w:history="1">
+      <w:hyperlink r:id="rId12" w:history="1">
         <w:r>
           <w:rPr>
-            <w:rFonts w:ascii="Arial" w:eastAsia="Arial" w:hAnsi="Arial" w:cs="Arial"/>
+            <w:rFonts w:eastAsia="Arial"/>
             <w:b/>
             <w:color w:val="0000FF"/>
-            <w:sz w:val="20"/>
             <w:u w:val="single"/>
           </w:rPr>
           <w:t>Teaching Physics using PhET Simulations</w:t>
@@ -621,18 +563,16 @@
       </w:pPr>
       <w:r>
         <w:rPr>
-          <w:rFonts w:ascii="Arial" w:eastAsia="Arial" w:hAnsi="Arial" w:cs="Arial"/>
-          <w:sz w:val="20"/>
+          <w:rFonts w:eastAsia="Arial"/>
         </w:rPr>
         <w:t xml:space="preserve">For activities and lesson plans written by the PhET team and other teachers, see: </w:t>
       </w:r>
-      <w:hyperlink r:id="rId12" w:history="1">
+      <w:hyperlink r:id="rId13" w:history="1">
         <w:r>
           <w:rPr>
-            <w:rFonts w:ascii="Arial" w:eastAsia="Arial" w:hAnsi="Arial" w:cs="Arial"/>
+            <w:rFonts w:eastAsia="Arial"/>
             <w:b/>
             <w:color w:val="0000FF"/>
-            <w:sz w:val="20"/>
             <w:u w:val="single"/>
           </w:rPr>
           <w:t>Teacher Ideas &amp; Activities</w:t>
@@ -644,6 +584,7 @@
     </w:p>
     <w:p>
       <w:r>
+        <w:lastRenderedPageBreak/>
         <w:br w:type="page"/>
       </w:r>
     </w:p>
@@ -687,7 +628,7 @@
                     </pic:cNvPicPr>
                   </pic:nvPicPr>
                   <pic:blipFill>
-                    <a:blip r:embed="rId13" cstate="print"/>
+                    <a:blip r:embed="rId14" cstate="print"/>
                     <a:srcRect/>
                     <a:stretch>
                       <a:fillRect/>
@@ -1030,7 +971,7 @@
                     </pic:cNvPicPr>
                   </pic:nvPicPr>
                   <pic:blipFill>
-                    <a:blip r:embed="rId14" cstate="print"/>
+                    <a:blip r:embed="rId15" cstate="print"/>
                     <a:srcRect/>
                     <a:stretch>
                       <a:fillRect/>
@@ -1097,7 +1038,7 @@
                     </pic:cNvPicPr>
                   </pic:nvPicPr>
                   <pic:blipFill>
-                    <a:blip r:embed="rId15" cstate="print"/>
+                    <a:blip r:embed="rId16" cstate="print"/>
                     <a:srcRect/>
                     <a:stretch>
                       <a:fillRect/>
@@ -1127,12 +1068,12 @@
       </w:r>
     </w:p>
     <w:sectPr>
-      <w:headerReference w:type="even" r:id="rId16"/>
-      <w:headerReference w:type="default" r:id="rId17"/>
-      <w:footerReference w:type="even" r:id="rId18"/>
-      <w:footerReference w:type="default" r:id="rId19"/>
-      <w:headerReference w:type="first" r:id="rId20"/>
-      <w:footerReference w:type="first" r:id="rId21"/>
+      <w:headerReference w:type="even" r:id="rId17"/>
+      <w:headerReference w:type="default" r:id="rId18"/>
+      <w:footerReference w:type="even" r:id="rId19"/>
+      <w:footerReference w:type="default" r:id="rId20"/>
+      <w:headerReference w:type="first" r:id="rId21"/>
+      <w:footerReference w:type="first" r:id="rId22"/>
       <w:pgSz w:w="12240" w:h="15840"/>
       <w:pgMar w:top="1440" w:right="1800" w:bottom="1440" w:left="1800" w:header="720" w:footer="720" w:gutter="0"/>
       <w:cols w:space="720"/>
@@ -1143,7 +1084,7 @@
 </file>
 
 <file path=word/endnotes.xml><?xml version="1.0" encoding="utf-8"?>
-<w:endnotes xmlns:ve="http://schemas.openxmlformats.org/markup-compatibility/2006" xmlns:o="urn:schemas-microsoft-com:office:office" xmlns:r="http://schemas.openxmlformats.org/officeDocument/2006/relationships" xmlns:m="http://schemas.openxmlformats.org/officeDocument/2006/math" xmlns:v="urn:schemas-microsoft-com:vml" xmlns:wp="http://schemas.openxmlformats.org/drawingml/2006/wordprocessingDrawing" xmlns:w10="urn:schemas-microsoft-com:office:word" xmlns:w="http://schemas.openxmlformats.org/wordprocessingml/2006/main" xmlns:wne="http://schemas.microsoft.com/office/word/2006/wordml">
+<w:endnotes xmlns:wpc="http://schemas.microsoft.com/office/word/2010/wordprocessingCanvas" xmlns:mc="http://schemas.openxmlformats.org/markup-compatibility/2006" xmlns:o="urn:schemas-microsoft-com:office:office" xmlns:r="http://schemas.openxmlformats.org/officeDocument/2006/relationships" xmlns:m="http://schemas.openxmlformats.org/officeDocument/2006/math" xmlns:v="urn:schemas-microsoft-com:vml" xmlns:wp14="http://schemas.microsoft.com/office/word/2010/wordprocessingDrawing" xmlns:wp="http://schemas.openxmlformats.org/drawingml/2006/wordprocessingDrawing" xmlns:w10="urn:schemas-microsoft-com:office:word" xmlns:w="http://schemas.openxmlformats.org/wordprocessingml/2006/main" xmlns:w14="http://schemas.microsoft.com/office/word/2010/wordml" xmlns:wpg="http://schemas.microsoft.com/office/word/2010/wordprocessingGroup" xmlns:wpi="http://schemas.microsoft.com/office/word/2010/wordprocessingInk" xmlns:wne="http://schemas.microsoft.com/office/word/2006/wordml" xmlns:wps="http://schemas.microsoft.com/office/word/2010/wordprocessingShape" mc:Ignorable="w14 wp14">
   <w:endnote w:type="separator" w:id="-1">
     <w:p>
       <w:r>
@@ -1162,7 +1103,7 @@
 </file>
 
 <file path=word/footer1.xml><?xml version="1.0" encoding="utf-8"?>
-<w:ftr xmlns:ve="http://schemas.openxmlformats.org/markup-compatibility/2006" xmlns:o="urn:schemas-microsoft-com:office:office" xmlns:r="http://schemas.openxmlformats.org/officeDocument/2006/relationships" xmlns:m="http://schemas.openxmlformats.org/officeDocument/2006/math" xmlns:v="urn:schemas-microsoft-com:vml" xmlns:wp="http://schemas.openxmlformats.org/drawingml/2006/wordprocessingDrawing" xmlns:w10="urn:schemas-microsoft-com:office:word" xmlns:w="http://schemas.openxmlformats.org/wordprocessingml/2006/main" xmlns:wne="http://schemas.microsoft.com/office/word/2006/wordml">
+<w:ftr xmlns:wpc="http://schemas.microsoft.com/office/word/2010/wordprocessingCanvas" xmlns:mc="http://schemas.openxmlformats.org/markup-compatibility/2006" xmlns:o="urn:schemas-microsoft-com:office:office" xmlns:r="http://schemas.openxmlformats.org/officeDocument/2006/relationships" xmlns:m="http://schemas.openxmlformats.org/officeDocument/2006/math" xmlns:v="urn:schemas-microsoft-com:vml" xmlns:wp14="http://schemas.microsoft.com/office/word/2010/wordprocessingDrawing" xmlns:wp="http://schemas.openxmlformats.org/drawingml/2006/wordprocessingDrawing" xmlns:w10="urn:schemas-microsoft-com:office:word" xmlns:w="http://schemas.openxmlformats.org/wordprocessingml/2006/main" xmlns:w14="http://schemas.microsoft.com/office/word/2010/wordml" xmlns:wpg="http://schemas.microsoft.com/office/word/2010/wordprocessingGroup" xmlns:wpi="http://schemas.microsoft.com/office/word/2010/wordprocessingInk" xmlns:wne="http://schemas.microsoft.com/office/word/2006/wordml" xmlns:wps="http://schemas.microsoft.com/office/word/2010/wordprocessingShape" mc:Ignorable="w14 wp14">
   <w:p>
     <w:pPr>
       <w:pStyle w:val="Footer"/>
@@ -1200,7 +1141,7 @@
 </file>
 
 <file path=word/footer2.xml><?xml version="1.0" encoding="utf-8"?>
-<w:ftr xmlns:ve="http://schemas.openxmlformats.org/markup-compatibility/2006" xmlns:o="urn:schemas-microsoft-com:office:office" xmlns:r="http://schemas.openxmlformats.org/officeDocument/2006/relationships" xmlns:m="http://schemas.openxmlformats.org/officeDocument/2006/math" xmlns:v="urn:schemas-microsoft-com:vml" xmlns:wp="http://schemas.openxmlformats.org/drawingml/2006/wordprocessingDrawing" xmlns:w10="urn:schemas-microsoft-com:office:word" xmlns:w="http://schemas.openxmlformats.org/wordprocessingml/2006/main" xmlns:wne="http://schemas.microsoft.com/office/word/2006/wordml">
+<w:ftr xmlns:wpc="http://schemas.microsoft.com/office/word/2010/wordprocessingCanvas" xmlns:mc="http://schemas.openxmlformats.org/markup-compatibility/2006" xmlns:o="urn:schemas-microsoft-com:office:office" xmlns:r="http://schemas.openxmlformats.org/officeDocument/2006/relationships" xmlns:m="http://schemas.openxmlformats.org/officeDocument/2006/math" xmlns:v="urn:schemas-microsoft-com:vml" xmlns:wp14="http://schemas.microsoft.com/office/word/2010/wordprocessingDrawing" xmlns:wp="http://schemas.openxmlformats.org/drawingml/2006/wordprocessingDrawing" xmlns:w10="urn:schemas-microsoft-com:office:word" xmlns:w="http://schemas.openxmlformats.org/wordprocessingml/2006/main" xmlns:w14="http://schemas.microsoft.com/office/word/2010/wordml" xmlns:wpg="http://schemas.microsoft.com/office/word/2010/wordprocessingGroup" xmlns:wpi="http://schemas.microsoft.com/office/word/2010/wordprocessingInk" xmlns:wne="http://schemas.microsoft.com/office/word/2006/wordml" xmlns:wps="http://schemas.microsoft.com/office/word/2010/wordprocessingShape" mc:Ignorable="w14 wp14">
   <w:p>
     <w:pPr>
       <w:pStyle w:val="Footer"/>
@@ -1257,28 +1198,25 @@
       <w:t xml:space="preserve">Trish Loeblein and </w:t>
     </w:r>
     <w:r>
-      <w:t xml:space="preserve">Noah </w:t>
+      <w:t>Noah Podolefsky</w:t>
     </w:r>
-    <w:proofErr w:type="spellStart"/>
-    <w:r>
-      <w:t>Podolefsky</w:t>
-    </w:r>
-    <w:proofErr w:type="spellEnd"/>
     <w:r>
       <w:t xml:space="preserve">, last updated </w:t>
     </w:r>
     <w:r>
-      <w:t>June 2</w:t>
+      <w:t xml:space="preserve">Jan 16, </w:t>
     </w:r>
     <w:r>
-      <w:t>1, 2010</w:t>
+      <w:t>2011</w:t>
     </w:r>
+    <w:bookmarkStart w:id="0" w:name="_GoBack"/>
+    <w:bookmarkEnd w:id="0"/>
   </w:p>
 </w:ftr>
 </file>
 
 <file path=word/footer3.xml><?xml version="1.0" encoding="utf-8"?>
-<w:ftr xmlns:ve="http://schemas.openxmlformats.org/markup-compatibility/2006" xmlns:o="urn:schemas-microsoft-com:office:office" xmlns:r="http://schemas.openxmlformats.org/officeDocument/2006/relationships" xmlns:m="http://schemas.openxmlformats.org/officeDocument/2006/math" xmlns:v="urn:schemas-microsoft-com:vml" xmlns:wp="http://schemas.openxmlformats.org/drawingml/2006/wordprocessingDrawing" xmlns:w10="urn:schemas-microsoft-com:office:word" xmlns:w="http://schemas.openxmlformats.org/wordprocessingml/2006/main" xmlns:wne="http://schemas.microsoft.com/office/word/2006/wordml">
+<w:ftr xmlns:wpc="http://schemas.microsoft.com/office/word/2010/wordprocessingCanvas" xmlns:mc="http://schemas.openxmlformats.org/markup-compatibility/2006" xmlns:o="urn:schemas-microsoft-com:office:office" xmlns:r="http://schemas.openxmlformats.org/officeDocument/2006/relationships" xmlns:m="http://schemas.openxmlformats.org/officeDocument/2006/math" xmlns:v="urn:schemas-microsoft-com:vml" xmlns:wp14="http://schemas.microsoft.com/office/word/2010/wordprocessingDrawing" xmlns:wp="http://schemas.openxmlformats.org/drawingml/2006/wordprocessingDrawing" xmlns:w10="urn:schemas-microsoft-com:office:word" xmlns:w="http://schemas.openxmlformats.org/wordprocessingml/2006/main" xmlns:w14="http://schemas.microsoft.com/office/word/2010/wordml" xmlns:wpg="http://schemas.microsoft.com/office/word/2010/wordprocessingGroup" xmlns:wpi="http://schemas.microsoft.com/office/word/2010/wordprocessingInk" xmlns:wne="http://schemas.microsoft.com/office/word/2006/wordml" xmlns:wps="http://schemas.microsoft.com/office/word/2010/wordprocessingShape" mc:Ignorable="w14 wp14">
   <w:p>
     <w:pPr>
       <w:pStyle w:val="Footer"/>
@@ -1288,7 +1226,7 @@
 </file>
 
 <file path=word/footnotes.xml><?xml version="1.0" encoding="utf-8"?>
-<w:footnotes xmlns:ve="http://schemas.openxmlformats.org/markup-compatibility/2006" xmlns:o="urn:schemas-microsoft-com:office:office" xmlns:r="http://schemas.openxmlformats.org/officeDocument/2006/relationships" xmlns:m="http://schemas.openxmlformats.org/officeDocument/2006/math" xmlns:v="urn:schemas-microsoft-com:vml" xmlns:wp="http://schemas.openxmlformats.org/drawingml/2006/wordprocessingDrawing" xmlns:w10="urn:schemas-microsoft-com:office:word" xmlns:w="http://schemas.openxmlformats.org/wordprocessingml/2006/main" xmlns:wne="http://schemas.microsoft.com/office/word/2006/wordml">
+<w:footnotes xmlns:wpc="http://schemas.microsoft.com/office/word/2010/wordprocessingCanvas" xmlns:mc="http://schemas.openxmlformats.org/markup-compatibility/2006" xmlns:o="urn:schemas-microsoft-com:office:office" xmlns:r="http://schemas.openxmlformats.org/officeDocument/2006/relationships" xmlns:m="http://schemas.openxmlformats.org/officeDocument/2006/math" xmlns:v="urn:schemas-microsoft-com:vml" xmlns:wp14="http://schemas.microsoft.com/office/word/2010/wordprocessingDrawing" xmlns:wp="http://schemas.openxmlformats.org/drawingml/2006/wordprocessingDrawing" xmlns:w10="urn:schemas-microsoft-com:office:word" xmlns:w="http://schemas.openxmlformats.org/wordprocessingml/2006/main" xmlns:w14="http://schemas.microsoft.com/office/word/2010/wordml" xmlns:wpg="http://schemas.microsoft.com/office/word/2010/wordprocessingGroup" xmlns:wpi="http://schemas.microsoft.com/office/word/2010/wordprocessingInk" xmlns:wne="http://schemas.microsoft.com/office/word/2006/wordml" xmlns:wps="http://schemas.microsoft.com/office/word/2010/wordprocessingShape" mc:Ignorable="w14 wp14">
   <w:footnote w:type="separator" w:id="-1">
     <w:p>
       <w:r>
@@ -1307,7 +1245,7 @@
 </file>
 
 <file path=word/header1.xml><?xml version="1.0" encoding="utf-8"?>
-<w:hdr xmlns:ve="http://schemas.openxmlformats.org/markup-compatibility/2006" xmlns:o="urn:schemas-microsoft-com:office:office" xmlns:r="http://schemas.openxmlformats.org/officeDocument/2006/relationships" xmlns:m="http://schemas.openxmlformats.org/officeDocument/2006/math" xmlns:v="urn:schemas-microsoft-com:vml" xmlns:wp="http://schemas.openxmlformats.org/drawingml/2006/wordprocessingDrawing" xmlns:w10="urn:schemas-microsoft-com:office:word" xmlns:w="http://schemas.openxmlformats.org/wordprocessingml/2006/main" xmlns:wne="http://schemas.microsoft.com/office/word/2006/wordml">
+<w:hdr xmlns:wpc="http://schemas.microsoft.com/office/word/2010/wordprocessingCanvas" xmlns:mc="http://schemas.openxmlformats.org/markup-compatibility/2006" xmlns:o="urn:schemas-microsoft-com:office:office" xmlns:r="http://schemas.openxmlformats.org/officeDocument/2006/relationships" xmlns:m="http://schemas.openxmlformats.org/officeDocument/2006/math" xmlns:v="urn:schemas-microsoft-com:vml" xmlns:wp14="http://schemas.microsoft.com/office/word/2010/wordprocessingDrawing" xmlns:wp="http://schemas.openxmlformats.org/drawingml/2006/wordprocessingDrawing" xmlns:w10="urn:schemas-microsoft-com:office:word" xmlns:w="http://schemas.openxmlformats.org/wordprocessingml/2006/main" xmlns:w14="http://schemas.microsoft.com/office/word/2010/wordml" xmlns:wpg="http://schemas.microsoft.com/office/word/2010/wordprocessingGroup" xmlns:wpi="http://schemas.microsoft.com/office/word/2010/wordprocessingInk" xmlns:wne="http://schemas.microsoft.com/office/word/2006/wordml" xmlns:wps="http://schemas.microsoft.com/office/word/2010/wordprocessingShape" mc:Ignorable="w14 wp14">
   <w:p>
     <w:pPr>
       <w:pStyle w:val="Header"/>
@@ -1317,7 +1255,7 @@
 </file>
 
 <file path=word/header2.xml><?xml version="1.0" encoding="utf-8"?>
-<w:hdr xmlns:ve="http://schemas.openxmlformats.org/markup-compatibility/2006" xmlns:o="urn:schemas-microsoft-com:office:office" xmlns:r="http://schemas.openxmlformats.org/officeDocument/2006/relationships" xmlns:m="http://schemas.openxmlformats.org/officeDocument/2006/math" xmlns:v="urn:schemas-microsoft-com:vml" xmlns:wp="http://schemas.openxmlformats.org/drawingml/2006/wordprocessingDrawing" xmlns:w10="urn:schemas-microsoft-com:office:word" xmlns:w="http://schemas.openxmlformats.org/wordprocessingml/2006/main" xmlns:wne="http://schemas.microsoft.com/office/word/2006/wordml">
+<w:hdr xmlns:wpc="http://schemas.microsoft.com/office/word/2010/wordprocessingCanvas" xmlns:mc="http://schemas.openxmlformats.org/markup-compatibility/2006" xmlns:o="urn:schemas-microsoft-com:office:office" xmlns:r="http://schemas.openxmlformats.org/officeDocument/2006/relationships" xmlns:m="http://schemas.openxmlformats.org/officeDocument/2006/math" xmlns:v="urn:schemas-microsoft-com:vml" xmlns:wp14="http://schemas.microsoft.com/office/word/2010/wordprocessingDrawing" xmlns:wp="http://schemas.openxmlformats.org/drawingml/2006/wordprocessingDrawing" xmlns:w10="urn:schemas-microsoft-com:office:word" xmlns:w="http://schemas.openxmlformats.org/wordprocessingml/2006/main" xmlns:w14="http://schemas.microsoft.com/office/word/2010/wordml" xmlns:wpg="http://schemas.microsoft.com/office/word/2010/wordprocessingGroup" xmlns:wpi="http://schemas.microsoft.com/office/word/2010/wordprocessingInk" xmlns:wne="http://schemas.microsoft.com/office/word/2006/wordml" xmlns:wps="http://schemas.microsoft.com/office/word/2010/wordprocessingShape" mc:Ignorable="w14 wp14">
   <w:p>
     <w:pPr>
       <w:tabs>
@@ -1356,7 +1294,7 @@
 </file>
 
 <file path=word/header3.xml><?xml version="1.0" encoding="utf-8"?>
-<w:hdr xmlns:ve="http://schemas.openxmlformats.org/markup-compatibility/2006" xmlns:o="urn:schemas-microsoft-com:office:office" xmlns:r="http://schemas.openxmlformats.org/officeDocument/2006/relationships" xmlns:m="http://schemas.openxmlformats.org/officeDocument/2006/math" xmlns:v="urn:schemas-microsoft-com:vml" xmlns:wp="http://schemas.openxmlformats.org/drawingml/2006/wordprocessingDrawing" xmlns:w10="urn:schemas-microsoft-com:office:word" xmlns:w="http://schemas.openxmlformats.org/wordprocessingml/2006/main" xmlns:wne="http://schemas.microsoft.com/office/word/2006/wordml">
+<w:hdr xmlns:wpc="http://schemas.microsoft.com/office/word/2010/wordprocessingCanvas" xmlns:mc="http://schemas.openxmlformats.org/markup-compatibility/2006" xmlns:o="urn:schemas-microsoft-com:office:office" xmlns:r="http://schemas.openxmlformats.org/officeDocument/2006/relationships" xmlns:m="http://schemas.openxmlformats.org/officeDocument/2006/math" xmlns:v="urn:schemas-microsoft-com:vml" xmlns:wp14="http://schemas.microsoft.com/office/word/2010/wordprocessingDrawing" xmlns:wp="http://schemas.openxmlformats.org/drawingml/2006/wordprocessingDrawing" xmlns:w10="urn:schemas-microsoft-com:office:word" xmlns:w="http://schemas.openxmlformats.org/wordprocessingml/2006/main" xmlns:w14="http://schemas.microsoft.com/office/word/2010/wordml" xmlns:wpg="http://schemas.microsoft.com/office/word/2010/wordprocessingGroup" xmlns:wpi="http://schemas.microsoft.com/office/word/2010/wordprocessingInk" xmlns:wne="http://schemas.microsoft.com/office/word/2006/wordml" xmlns:wps="http://schemas.microsoft.com/office/word/2010/wordprocessingShape" mc:Ignorable="w14 wp14">
   <w:p>
     <w:pPr>
       <w:pStyle w:val="Header"/>
@@ -1366,7 +1304,7 @@
 </file>
 
 <file path=word/numbering.xml><?xml version="1.0" encoding="utf-8"?>
-<w:numbering xmlns:ve="http://schemas.openxmlformats.org/markup-compatibility/2006" xmlns:o="urn:schemas-microsoft-com:office:office" xmlns:r="http://schemas.openxmlformats.org/officeDocument/2006/relationships" xmlns:m="http://schemas.openxmlformats.org/officeDocument/2006/math" xmlns:v="urn:schemas-microsoft-com:vml" xmlns:wp="http://schemas.openxmlformats.org/drawingml/2006/wordprocessingDrawing" xmlns:w10="urn:schemas-microsoft-com:office:word" xmlns:w="http://schemas.openxmlformats.org/wordprocessingml/2006/main" xmlns:wne="http://schemas.microsoft.com/office/word/2006/wordml">
+<w:numbering xmlns:wpc="http://schemas.microsoft.com/office/word/2010/wordprocessingCanvas" xmlns:mc="http://schemas.openxmlformats.org/markup-compatibility/2006" xmlns:o="urn:schemas-microsoft-com:office:office" xmlns:r="http://schemas.openxmlformats.org/officeDocument/2006/relationships" xmlns:m="http://schemas.openxmlformats.org/officeDocument/2006/math" xmlns:v="urn:schemas-microsoft-com:vml" xmlns:wp14="http://schemas.microsoft.com/office/word/2010/wordprocessingDrawing" xmlns:wp="http://schemas.openxmlformats.org/drawingml/2006/wordprocessingDrawing" xmlns:w10="urn:schemas-microsoft-com:office:word" xmlns:w="http://schemas.openxmlformats.org/wordprocessingml/2006/main" xmlns:w14="http://schemas.microsoft.com/office/word/2010/wordml" xmlns:wpg="http://schemas.microsoft.com/office/word/2010/wordprocessingGroup" xmlns:wpi="http://schemas.microsoft.com/office/word/2010/wordprocessingInk" xmlns:wne="http://schemas.microsoft.com/office/word/2006/wordml" xmlns:wps="http://schemas.microsoft.com/office/word/2010/wordprocessingShape" mc:Ignorable="w14 wp14">
   <w:abstractNum w:abstractNumId="0">
     <w:nsid w:val="00000004"/>
     <w:multiLevelType w:val="hybridMultilevel"/>
@@ -1774,7 +1712,7 @@
 </file>
 
 <file path=word/styles.xml><?xml version="1.0" encoding="utf-8"?>
-<w:styles xmlns:r="http://schemas.openxmlformats.org/officeDocument/2006/relationships" xmlns:w="http://schemas.openxmlformats.org/wordprocessingml/2006/main">
+<w:styles xmlns:mc="http://schemas.openxmlformats.org/markup-compatibility/2006" xmlns:r="http://schemas.openxmlformats.org/officeDocument/2006/relationships" xmlns:w="http://schemas.openxmlformats.org/wordprocessingml/2006/main" xmlns:w14="http://schemas.microsoft.com/office/word/2010/wordml" mc:Ignorable="w14">
   <w:docDefaults>
     <w:rPrDefault>
       <w:rPr>
@@ -1944,7 +1882,6 @@
     <w:uiPriority w:val="99"/>
     <w:semiHidden/>
     <w:unhideWhenUsed/>
-    <w:qFormat/>
     <w:tblPr>
       <w:tblInd w:w="0" w:type="dxa"/>
       <w:tblCellMar>
@@ -2051,6 +1988,196 @@
       <w:ind w:left="720"/>
       <w:contextualSpacing/>
     </w:pPr>
+  </w:style>
+</w:styles>
+</file>
+
+<file path=word/stylesWithEffects.xml><?xml version="1.0" encoding="utf-8"?>
+<w:styles xmlns:wpc="http://schemas.microsoft.com/office/word/2010/wordprocessingCanvas" xmlns:mc="http://schemas.openxmlformats.org/markup-compatibility/2006" xmlns:o="urn:schemas-microsoft-com:office:office" xmlns:r="http://schemas.openxmlformats.org/officeDocument/2006/relationships" xmlns:m="http://schemas.openxmlformats.org/officeDocument/2006/math" xmlns:v="urn:schemas-microsoft-com:vml" xmlns:wp14="http://schemas.microsoft.com/office/word/2010/wordprocessingDrawing" xmlns:wp="http://schemas.openxmlformats.org/drawingml/2006/wordprocessingDrawing" xmlns:w10="urn:schemas-microsoft-com:office:word" xmlns:w="http://schemas.openxmlformats.org/wordprocessingml/2006/main" xmlns:w14="http://schemas.microsoft.com/office/word/2010/wordml" xmlns:wpg="http://schemas.microsoft.com/office/word/2010/wordprocessingGroup" xmlns:wpi="http://schemas.microsoft.com/office/word/2010/wordprocessingInk" xmlns:wne="http://schemas.microsoft.com/office/word/2006/wordml" xmlns:wps="http://schemas.microsoft.com/office/word/2010/wordprocessingShape" mc:Ignorable="w14 wp14">
+  <w:docDefaults>
+    <w:rPrDefault>
+      <w:rPr>
+        <w:rFonts w:asciiTheme="minorHAnsi" w:eastAsiaTheme="minorEastAsia" w:hAnsiTheme="minorHAnsi" w:cstheme="minorBidi"/>
+        <w:sz w:val="22"/>
+        <w:szCs w:val="22"/>
+        <w:lang w:val="en-US" w:eastAsia="en-US" w:bidi="ar-SA"/>
+      </w:rPr>
+    </w:rPrDefault>
+    <w:pPrDefault>
+      <w:pPr>
+        <w:spacing w:after="200" w:line="276" w:lineRule="auto"/>
+      </w:pPr>
+    </w:pPrDefault>
+  </w:docDefaults>
+  <w:latentStyles w:defLockedState="0" w:defUIPriority="99" w:defSemiHidden="1" w:defUnhideWhenUsed="1" w:defQFormat="0" w:count="267">
+    <w:lsdException w:name="Normal" w:semiHidden="0" w:uiPriority="0" w:unhideWhenUsed="0" w:qFormat="1"/>
+    <w:lsdException w:name="heading 1" w:semiHidden="0" w:uiPriority="9" w:unhideWhenUsed="0" w:qFormat="1"/>
+    <w:lsdException w:name="heading 2" w:uiPriority="9" w:qFormat="1"/>
+    <w:lsdException w:name="heading 3" w:uiPriority="9" w:qFormat="1"/>
+    <w:lsdException w:name="heading 4" w:uiPriority="9" w:qFormat="1"/>
+    <w:lsdException w:name="heading 5" w:uiPriority="9" w:qFormat="1"/>
+    <w:lsdException w:name="heading 6" w:uiPriority="9" w:qFormat="1"/>
+    <w:lsdException w:name="heading 7" w:uiPriority="9" w:qFormat="1"/>
+    <w:lsdException w:name="heading 8" w:uiPriority="9" w:qFormat="1"/>
+    <w:lsdException w:name="heading 9" w:uiPriority="9" w:qFormat="1"/>
+    <w:lsdException w:name="toc 1" w:uiPriority="39"/>
+    <w:lsdException w:name="toc 2" w:uiPriority="39"/>
+    <w:lsdException w:name="toc 3" w:uiPriority="39"/>
+    <w:lsdException w:name="toc 4" w:uiPriority="39"/>
+    <w:lsdException w:name="toc 5" w:uiPriority="39"/>
+    <w:lsdException w:name="toc 6" w:uiPriority="39"/>
+    <w:lsdException w:name="toc 7" w:uiPriority="39"/>
+    <w:lsdException w:name="toc 8" w:uiPriority="39"/>
+    <w:lsdException w:name="toc 9" w:uiPriority="39"/>
+    <w:lsdException w:name="caption" w:uiPriority="35" w:qFormat="1"/>
+    <w:lsdException w:name="Title" w:semiHidden="0" w:uiPriority="10" w:unhideWhenUsed="0" w:qFormat="1"/>
+    <w:lsdException w:name="Default Paragraph Font" w:uiPriority="1"/>
+    <w:lsdException w:name="Subtitle" w:semiHidden="0" w:uiPriority="11" w:unhideWhenUsed="0" w:qFormat="1"/>
+    <w:lsdException w:name="Strong" w:semiHidden="0" w:uiPriority="22" w:unhideWhenUsed="0" w:qFormat="1"/>
+    <w:lsdException w:name="Emphasis" w:semiHidden="0" w:uiPriority="20" w:unhideWhenUsed="0" w:qFormat="1"/>
+    <w:lsdException w:name="Table Grid" w:semiHidden="0" w:uiPriority="59" w:unhideWhenUsed="0"/>
+    <w:lsdException w:name="Placeholder Text" w:unhideWhenUsed="0"/>
+    <w:lsdException w:name="No Spacing" w:semiHidden="0" w:uiPriority="1" w:unhideWhenUsed="0" w:qFormat="1"/>
+    <w:lsdException w:name="Light Shading" w:semiHidden="0" w:uiPriority="60" w:unhideWhenUsed="0"/>
+    <w:lsdException w:name="Light List" w:semiHidden="0" w:uiPriority="61" w:unhideWhenUsed="0"/>
+    <w:lsdException w:name="Light Grid" w:semiHidden="0" w:uiPriority="62" w:unhideWhenUsed="0"/>
+    <w:lsdException w:name="Medium Shading 1" w:semiHidden="0" w:uiPriority="63" w:unhideWhenUsed="0"/>
+    <w:lsdException w:name="Medium Shading 2" w:semiHidden="0" w:uiPriority="64" w:unhideWhenUsed="0"/>
+    <w:lsdException w:name="Medium List 1" w:semiHidden="0" w:uiPriority="65" w:unhideWhenUsed="0"/>
+    <w:lsdException w:name="Medium List 2" w:semiHidden="0" w:uiPriority="66" w:unhideWhenUsed="0"/>
+    <w:lsdException w:name="Medium Grid 1" w:semiHidden="0" w:uiPriority="67" w:unhideWhenUsed="0"/>
+    <w:lsdException w:name="Medium Grid 2" w:semiHidden="0" w:uiPriority="68" w:unhideWhenUsed="0"/>
+    <w:lsdException w:name="Medium Grid 3" w:semiHidden="0" w:uiPriority="69" w:unhideWhenUsed="0"/>
+    <w:lsdException w:name="Dark List" w:semiHidden="0" w:uiPriority="70" w:unhideWhenUsed="0"/>
+    <w:lsdException w:name="Colorful Shading" w:semiHidden="0" w:uiPriority="71" w:unhideWhenUsed="0"/>
+    <w:lsdException w:name="Colorful List" w:semiHidden="0" w:uiPriority="72" w:unhideWhenUsed="0"/>
+    <w:lsdException w:name="Colorful Grid" w:semiHidden="0" w:uiPriority="73" w:unhideWhenUsed="0"/>
+    <w:lsdException w:name="Light Shading Accent 1" w:semiHidden="0" w:uiPriority="60" w:unhideWhenUsed="0"/>
+    <w:lsdException w:name="Light List Accent 1" w:semiHidden="0" w:uiPriority="61" w:unhideWhenUsed="0"/>
+    <w:lsdException w:name="Light Grid Accent 1" w:semiHidden="0" w:uiPriority="62" w:unhideWhenUsed="0"/>
+    <w:lsdException w:name="Medium Shading 1 Accent 1" w:semiHidden="0" w:uiPriority="63" w:unhideWhenUsed="0"/>
+    <w:lsdException w:name="Medium Shading 2 Accent 1" w:semiHidden="0" w:uiPriority="64" w:unhideWhenUsed="0"/>
+    <w:lsdException w:name="Medium List 1 Accent 1" w:semiHidden="0" w:uiPriority="65" w:unhideWhenUsed="0"/>
+    <w:lsdException w:name="Revision" w:unhideWhenUsed="0"/>
+    <w:lsdException w:name="List Paragraph" w:semiHidden="0" w:uiPriority="34" w:unhideWhenUsed="0" w:qFormat="1"/>
+    <w:lsdException w:name="Quote" w:semiHidden="0" w:uiPriority="29" w:unhideWhenUsed="0" w:qFormat="1"/>
+    <w:lsdException w:name="Intense Quote" w:semiHidden="0" w:uiPriority="30" w:unhideWhenUsed="0" w:qFormat="1"/>
+    <w:lsdException w:name="Medium List 2 Accent 1" w:semiHidden="0" w:uiPriority="66" w:unhideWhenUsed="0"/>
+    <w:lsdException w:name="Medium Grid 1 Accent 1" w:semiHidden="0" w:uiPriority="67" w:unhideWhenUsed="0"/>
+    <w:lsdException w:name="Medium Grid 2 Accent 1" w:semiHidden="0" w:uiPriority="68" w:unhideWhenUsed="0"/>
+    <w:lsdException w:name="Medium Grid 3 Accent 1" w:semiHidden="0" w:uiPriority="69" w:unhideWhenUsed="0"/>
+    <w:lsdException w:name="Dark List Accent 1" w:semiHidden="0" w:uiPriority="70" w:unhideWhenUsed="0"/>
+    <w:lsdException w:name="Colorful Shading Accent 1" w:semiHidden="0" w:uiPriority="71" w:unhideWhenUsed="0"/>
+    <w:lsdException w:name="Colorful List Accent 1" w:semiHidden="0" w:uiPriority="72" w:unhideWhenUsed="0"/>
+    <w:lsdException w:name="Colorful Grid Accent 1" w:semiHidden="0" w:uiPriority="73" w:unhideWhenUsed="0"/>
+    <w:lsdException w:name="Light Shading Accent 2" w:semiHidden="0" w:uiPriority="60" w:unhideWhenUsed="0"/>
+    <w:lsdException w:name="Light List Accent 2" w:semiHidden="0" w:uiPriority="61" w:unhideWhenUsed="0"/>
+    <w:lsdException w:name="Light Grid Accent 2" w:semiHidden="0" w:uiPriority="62" w:unhideWhenUsed="0"/>
+    <w:lsdException w:name="Medium Shading 1 Accent 2" w:semiHidden="0" w:uiPriority="63" w:unhideWhenUsed="0"/>
+    <w:lsdException w:name="Medium Shading 2 Accent 2" w:semiHidden="0" w:uiPriority="64" w:unhideWhenUsed="0"/>
+    <w:lsdException w:name="Medium List 1 Accent 2" w:semiHidden="0" w:uiPriority="65" w:unhideWhenUsed="0"/>
+    <w:lsdException w:name="Medium List 2 Accent 2" w:semiHidden="0" w:uiPriority="66" w:unhideWhenUsed="0"/>
+    <w:lsdException w:name="Medium Grid 1 Accent 2" w:semiHidden="0" w:uiPriority="67" w:unhideWhenUsed="0"/>
+    <w:lsdException w:name="Medium Grid 2 Accent 2" w:semiHidden="0" w:uiPriority="68" w:unhideWhenUsed="0"/>
+    <w:lsdException w:name="Medium Grid 3 Accent 2" w:semiHidden="0" w:uiPriority="69" w:unhideWhenUsed="0"/>
+    <w:lsdException w:name="Dark List Accent 2" w:semiHidden="0" w:uiPriority="70" w:unhideWhenUsed="0"/>
+    <w:lsdException w:name="Colorful Shading Accent 2" w:semiHidden="0" w:uiPriority="71" w:unhideWhenUsed="0"/>
+    <w:lsdException w:name="Colorful List Accent 2" w:semiHidden="0" w:uiPriority="72" w:unhideWhenUsed="0"/>
+    <w:lsdException w:name="Colorful Grid Accent 2" w:semiHidden="0" w:uiPriority="73" w:unhideWhenUsed="0"/>
+    <w:lsdException w:name="Light Shading Accent 3" w:semiHidden="0" w:uiPriority="60" w:unhideWhenUsed="0"/>
+    <w:lsdException w:name="Light List Accent 3" w:semiHidden="0" w:uiPriority="61" w:unhideWhenUsed="0"/>
+    <w:lsdException w:name="Light Grid Accent 3" w:semiHidden="0" w:uiPriority="62" w:unhideWhenUsed="0"/>
+    <w:lsdException w:name="Medium Shading 1 Accent 3" w:semiHidden="0" w:uiPriority="63" w:unhideWhenUsed="0"/>
+    <w:lsdException w:name="Medium Shading 2 Accent 3" w:semiHidden="0" w:uiPriority="64" w:unhideWhenUsed="0"/>
+    <w:lsdException w:name="Medium List 1 Accent 3" w:semiHidden="0" w:uiPriority="65" w:unhideWhenUsed="0"/>
+    <w:lsdException w:name="Medium List 2 Accent 3" w:semiHidden="0" w:uiPriority="66" w:unhideWhenUsed="0"/>
+    <w:lsdException w:name="Medium Grid 1 Accent 3" w:semiHidden="0" w:uiPriority="67" w:unhideWhenUsed="0"/>
+    <w:lsdException w:name="Medium Grid 2 Accent 3" w:semiHidden="0" w:uiPriority="68" w:unhideWhenUsed="0"/>
+    <w:lsdException w:name="Medium Grid 3 Accent 3" w:semiHidden="0" w:uiPriority="69" w:unhideWhenUsed="0"/>
+    <w:lsdException w:name="Dark List Accent 3" w:semiHidden="0" w:uiPriority="70" w:unhideWhenUsed="0"/>
+    <w:lsdException w:name="Colorful Shading Accent 3" w:semiHidden="0" w:uiPriority="71" w:unhideWhenUsed="0"/>
+    <w:lsdException w:name="Colorful List Accent 3" w:semiHidden="0" w:uiPriority="72" w:unhideWhenUsed="0"/>
+    <w:lsdException w:name="Colorful Grid Accent 3" w:semiHidden="0" w:uiPriority="73" w:unhideWhenUsed="0"/>
+    <w:lsdException w:name="Light Shading Accent 4" w:semiHidden="0" w:uiPriority="60" w:unhideWhenUsed="0"/>
+    <w:lsdException w:name="Light List Accent 4" w:semiHidden="0" w:uiPriority="61" w:unhideWhenUsed="0"/>
+    <w:lsdException w:name="Light Grid Accent 4" w:semiHidden="0" w:uiPriority="62" w:unhideWhenUsed="0"/>
+    <w:lsdException w:name="Medium Shading 1 Accent 4" w:semiHidden="0" w:uiPriority="63" w:unhideWhenUsed="0"/>
+    <w:lsdException w:name="Medium Shading 2 Accent 4" w:semiHidden="0" w:uiPriority="64" w:unhideWhenUsed="0"/>
+    <w:lsdException w:name="Medium List 1 Accent 4" w:semiHidden="0" w:uiPriority="65" w:unhideWhenUsed="0"/>
+    <w:lsdException w:name="Medium List 2 Accent 4" w:semiHidden="0" w:uiPriority="66" w:unhideWhenUsed="0"/>
+    <w:lsdException w:name="Medium Grid 1 Accent 4" w:semiHidden="0" w:uiPriority="67" w:unhideWhenUsed="0"/>
+    <w:lsdException w:name="Medium Grid 2 Accent 4" w:semiHidden="0" w:uiPriority="68" w:unhideWhenUsed="0"/>
+    <w:lsdException w:name="Medium Grid 3 Accent 4" w:semiHidden="0" w:uiPriority="69" w:unhideWhenUsed="0"/>
+    <w:lsdException w:name="Dark List Accent 4" w:semiHidden="0" w:uiPriority="70" w:unhideWhenUsed="0"/>
+    <w:lsdException w:name="Colorful Shading Accent 4" w:semiHidden="0" w:uiPriority="71" w:unhideWhenUsed="0"/>
+    <w:lsdException w:name="Colorful List Accent 4" w:semiHidden="0" w:uiPriority="72" w:unhideWhenUsed="0"/>
+    <w:lsdException w:name="Colorful Grid Accent 4" w:semiHidden="0" w:uiPriority="73" w:unhideWhenUsed="0"/>
+    <w:lsdException w:name="Light Shading Accent 5" w:semiHidden="0" w:uiPriority="60" w:unhideWhenUsed="0"/>
+    <w:lsdException w:name="Light List Accent 5" w:semiHidden="0" w:uiPriority="61" w:unhideWhenUsed="0"/>
+    <w:lsdException w:name="Light Grid Accent 5" w:semiHidden="0" w:uiPriority="62" w:unhideWhenUsed="0"/>
+    <w:lsdException w:name="Medium Shading 1 Accent 5" w:semiHidden="0" w:uiPriority="63" w:unhideWhenUsed="0"/>
+    <w:lsdException w:name="Medium Shading 2 Accent 5" w:semiHidden="0" w:uiPriority="64" w:unhideWhenUsed="0"/>
+    <w:lsdException w:name="Medium List 1 Accent 5" w:semiHidden="0" w:uiPriority="65" w:unhideWhenUsed="0"/>
+    <w:lsdException w:name="Medium List 2 Accent 5" w:semiHidden="0" w:uiPriority="66" w:unhideWhenUsed="0"/>
+    <w:lsdException w:name="Medium Grid 1 Accent 5" w:semiHidden="0" w:uiPriority="67" w:unhideWhenUsed="0"/>
+    <w:lsdException w:name="Medium Grid 2 Accent 5" w:semiHidden="0" w:uiPriority="68" w:unhideWhenUsed="0"/>
+    <w:lsdException w:name="Medium Grid 3 Accent 5" w:semiHidden="0" w:uiPriority="69" w:unhideWhenUsed="0"/>
+    <w:lsdException w:name="Dark List Accent 5" w:semiHidden="0" w:uiPriority="70" w:unhideWhenUsed="0"/>
+    <w:lsdException w:name="Colorful Shading Accent 5" w:semiHidden="0" w:uiPriority="71" w:unhideWhenUsed="0"/>
+    <w:lsdException w:name="Colorful List Accent 5" w:semiHidden="0" w:uiPriority="72" w:unhideWhenUsed="0"/>
+    <w:lsdException w:name="Colorful Grid Accent 5" w:semiHidden="0" w:uiPriority="73" w:unhideWhenUsed="0"/>
+    <w:lsdException w:name="Light Shading Accent 6" w:semiHidden="0" w:uiPriority="60" w:unhideWhenUsed="0"/>
+    <w:lsdException w:name="Light List Accent 6" w:semiHidden="0" w:uiPriority="61" w:unhideWhenUsed="0"/>
+    <w:lsdException w:name="Light Grid Accent 6" w:semiHidden="0" w:uiPriority="62" w:unhideWhenUsed="0"/>
+    <w:lsdException w:name="Medium Shading 1 Accent 6" w:semiHidden="0" w:uiPriority="63" w:unhideWhenUsed="0"/>
+    <w:lsdException w:name="Medium Shading 2 Accent 6" w:semiHidden="0" w:uiPriority="64" w:unhideWhenUsed="0"/>
+    <w:lsdException w:name="Medium List 1 Accent 6" w:semiHidden="0" w:uiPriority="65" w:unhideWhenUsed="0"/>
+    <w:lsdException w:name="Medium List 2 Accent 6" w:semiHidden="0" w:uiPriority="66" w:unhideWhenUsed="0"/>
+    <w:lsdException w:name="Medium Grid 1 Accent 6" w:semiHidden="0" w:uiPriority="67" w:unhideWhenUsed="0"/>
+    <w:lsdException w:name="Medium Grid 2 Accent 6" w:semiHidden="0" w:uiPriority="68" w:unhideWhenUsed="0"/>
+    <w:lsdException w:name="Medium Grid 3 Accent 6" w:semiHidden="0" w:uiPriority="69" w:unhideWhenUsed="0"/>
+    <w:lsdException w:name="Dark List Accent 6" w:semiHidden="0" w:uiPriority="70" w:unhideWhenUsed="0"/>
+    <w:lsdException w:name="Colorful Shading Accent 6" w:semiHidden="0" w:uiPriority="71" w:unhideWhenUsed="0"/>
+    <w:lsdException w:name="Colorful List Accent 6" w:semiHidden="0" w:uiPriority="72" w:unhideWhenUsed="0"/>
+    <w:lsdException w:name="Colorful Grid Accent 6" w:semiHidden="0" w:uiPriority="73" w:unhideWhenUsed="0"/>
+    <w:lsdException w:name="Subtle Emphasis" w:semiHidden="0" w:uiPriority="19" w:unhideWhenUsed="0" w:qFormat="1"/>
+    <w:lsdException w:name="Intense Emphasis" w:semiHidden="0" w:uiPriority="21" w:unhideWhenUsed="0" w:qFormat="1"/>
+    <w:lsdException w:name="Subtle Reference" w:semiHidden="0" w:uiPriority="31" w:unhideWhenUsed="0" w:qFormat="1"/>
+    <w:lsdException w:name="Intense Reference" w:semiHidden="0" w:uiPriority="32" w:unhideWhenUsed="0" w:qFormat="1"/>
+    <w:lsdException w:name="Book Title" w:semiHidden="0" w:uiPriority="33" w:unhideWhenUsed="0" w:qFormat="1"/>
+    <w:lsdException w:name="Bibliography" w:uiPriority="37"/>
+    <w:lsdException w:name="TOC Heading" w:uiPriority="39" w:qFormat="1"/>
+  </w:latentStyles>
+  <w:style w:type="paragraph" w:default="1" w:styleId="Normal">
+    <w:name w:val="Normal"/>
+    <w:qFormat/>
+  </w:style>
+  <w:style w:type="character" w:default="1" w:styleId="DefaultParagraphFont">
+    <w:name w:val="Default Paragraph Font"/>
+    <w:uiPriority w:val="1"/>
+    <w:semiHidden/>
+    <w:unhideWhenUsed/>
+  </w:style>
+  <w:style w:type="table" w:default="1" w:styleId="TableNormal">
+    <w:name w:val="Normal Table"/>
+    <w:uiPriority w:val="99"/>
+    <w:semiHidden/>
+    <w:unhideWhenUsed/>
+    <w:tblPr>
+      <w:tblInd w:w="0" w:type="dxa"/>
+      <w:tblCellMar>
+        <w:top w:w="0" w:type="dxa"/>
+        <w:left w:w="108" w:type="dxa"/>
+        <w:bottom w:w="0" w:type="dxa"/>
+        <w:right w:w="108" w:type="dxa"/>
+      </w:tblCellMar>
+    </w:tblPr>
+  </w:style>
+  <w:style w:type="numbering" w:default="1" w:styleId="NoList">
+    <w:name w:val="No List"/>
+    <w:uiPriority w:val="99"/>
+    <w:semiHidden/>
+    <w:unhideWhenUsed/>
   </w:style>
 </w:styles>
 </file>

--- a/simulations-java/simulations/states-of-matter/doc/TipsForTeachers_States_of_Matter.docx
+++ b/simulations-java/simulations/states-of-matter/doc/TipsForTeachers_States_of_Matter.docx
@@ -7,12 +7,16 @@
         <w:rPr>
           <w:b/>
           <w:bCs/>
+          <w:sz w:val="22"/>
+          <w:szCs w:val="22"/>
         </w:rPr>
       </w:pPr>
       <w:r>
         <w:rPr>
           <w:b/>
           <w:bCs/>
+          <w:sz w:val="22"/>
+          <w:szCs w:val="22"/>
         </w:rPr>
         <w:t>Tips for</w:t>
       </w:r>
@@ -20,6 +24,8 @@
         <w:rPr>
           <w:b/>
           <w:bCs/>
+          <w:sz w:val="22"/>
+          <w:szCs w:val="22"/>
         </w:rPr>
         <w:t xml:space="preserve"> controls:</w:t>
       </w:r>
@@ -30,12 +36,17 @@
           <w:ilvl w:val="0"/>
           <w:numId w:val="2"/>
         </w:numPr>
-      </w:pPr>
-      <w:r>
-        <w:t>Try all the different tabs at the top of the simulation. The tabs are designed to help teachers scaffold lessons or make lessons age appro</w:t>
-      </w:r>
-      <w:r>
-        <w:t>priate by using only some tabs.</w:t>
+        <w:rPr>
+          <w:sz w:val="22"/>
+          <w:szCs w:val="22"/>
+        </w:rPr>
+      </w:pPr>
+      <w:r>
+        <w:rPr>
+          <w:sz w:val="22"/>
+          <w:szCs w:val="22"/>
+        </w:rPr>
+        <w:t>Try all the different tabs at the top of the simulation. The tabs are designed to help teachers scaffold lessons or make lessons age appropriate by using only some tabs.</w:t>
       </w:r>
     </w:p>
     <w:p>
@@ -44,13 +55,19 @@
           <w:ilvl w:val="0"/>
           <w:numId w:val="2"/>
         </w:numPr>
+        <w:rPr>
+          <w:sz w:val="22"/>
+          <w:szCs w:val="22"/>
+        </w:rPr>
       </w:pPr>
       <w:r>
         <w:rPr>
           <w:noProof/>
+          <w:sz w:val="22"/>
+          <w:szCs w:val="22"/>
         </w:rPr>
         <w:drawing>
-          <wp:anchor distT="0" distB="0" distL="114300" distR="114300" simplePos="0" relativeHeight="251658240" behindDoc="1" locked="0" layoutInCell="1" allowOverlap="1">
+          <wp:anchor distT="0" distB="0" distL="114300" distR="114300" simplePos="0" relativeHeight="251658240" behindDoc="1" locked="0" layoutInCell="1" allowOverlap="1" wp14:anchorId="1BC8F522" wp14:editId="0770DA51">
             <wp:simplePos x="0" y="0"/>
             <wp:positionH relativeFrom="column">
               <wp:posOffset>4507230</wp:posOffset>
@@ -112,9 +129,17 @@
         </w:drawing>
       </w:r>
       <w:r>
+        <w:rPr>
+          <w:sz w:val="22"/>
+          <w:szCs w:val="22"/>
+        </w:rPr>
         <w:t xml:space="preserve">On the first tab, as you toggle between chemicals, the phase will stay the same and the temperature will adjust realistically. </w:t>
       </w:r>
       <w:r>
+        <w:rPr>
+          <w:sz w:val="22"/>
+          <w:szCs w:val="22"/>
+        </w:rPr>
         <w:t>So if you want to compare solids to solids it is very easy.</w:t>
       </w:r>
     </w:p>
@@ -124,8 +149,16 @@
           <w:ilvl w:val="0"/>
           <w:numId w:val="2"/>
         </w:numPr>
-      </w:pPr>
-      <w:r>
+        <w:rPr>
+          <w:sz w:val="22"/>
+          <w:szCs w:val="22"/>
+        </w:rPr>
+      </w:pPr>
+      <w:r>
+        <w:rPr>
+          <w:sz w:val="22"/>
+          <w:szCs w:val="22"/>
+        </w:rPr>
         <w:t xml:space="preserve">On the second tab, as you toggle between chemicals, the material will be displayed with some liquid and some gas. The phase diagram starts in the same position. </w:t>
       </w:r>
     </w:p>
@@ -135,8 +168,16 @@
           <w:ilvl w:val="0"/>
           <w:numId w:val="2"/>
         </w:numPr>
-      </w:pPr>
-      <w:r>
+        <w:rPr>
+          <w:sz w:val="22"/>
+          <w:szCs w:val="22"/>
+        </w:rPr>
+      </w:pPr>
+      <w:r>
+        <w:rPr>
+          <w:sz w:val="22"/>
+          <w:szCs w:val="22"/>
+        </w:rPr>
         <w:t xml:space="preserve">The “Adjustable Attraction” is designed to help students get a qualitative idea about how attraction effects phase. They will need to allow the simulation a few seconds to react. The change is not instantaneous. </w:t>
       </w:r>
     </w:p>
@@ -146,8 +187,16 @@
           <w:ilvl w:val="0"/>
           <w:numId w:val="2"/>
         </w:numPr>
-      </w:pPr>
-      <w:r>
+        <w:rPr>
+          <w:sz w:val="22"/>
+          <w:szCs w:val="22"/>
+        </w:rPr>
+      </w:pPr>
+      <w:r>
+        <w:rPr>
+          <w:sz w:val="22"/>
+          <w:szCs w:val="22"/>
+        </w:rPr>
         <w:t xml:space="preserve">You can </w:t>
       </w:r>
       <w:proofErr w:type="gramStart"/>
@@ -155,21 +204,33 @@
         <w:rPr>
           <w:b/>
           <w:bCs/>
+          <w:sz w:val="22"/>
+          <w:szCs w:val="22"/>
         </w:rPr>
         <w:t>Pause</w:t>
       </w:r>
       <w:proofErr w:type="gramEnd"/>
       <w:r>
+        <w:rPr>
+          <w:sz w:val="22"/>
+          <w:szCs w:val="22"/>
+        </w:rPr>
         <w:t xml:space="preserve"> the sim and then use </w:t>
       </w:r>
       <w:r>
         <w:rPr>
           <w:b/>
           <w:bCs/>
+          <w:sz w:val="22"/>
+          <w:szCs w:val="22"/>
         </w:rPr>
         <w:t xml:space="preserve">Step </w:t>
       </w:r>
       <w:r>
+        <w:rPr>
+          <w:sz w:val="22"/>
+          <w:szCs w:val="22"/>
+        </w:rPr>
         <w:t>to incrementally analyze.</w:t>
       </w:r>
     </w:p>
@@ -179,10 +240,15 @@
           <w:ilvl w:val="0"/>
           <w:numId w:val="2"/>
         </w:numPr>
-      </w:pPr>
-      <w:r>
-        <w:rPr>
-          <w:szCs w:val="20"/>
+        <w:rPr>
+          <w:sz w:val="22"/>
+          <w:szCs w:val="22"/>
+        </w:rPr>
+      </w:pPr>
+      <w:r>
+        <w:rPr>
+          <w:sz w:val="22"/>
+          <w:szCs w:val="22"/>
         </w:rPr>
         <w:t>If you are doing a lecture demonstration, set your screen resolution to 1024x768 so the simulation will fill the screen and be seen easily.</w:t>
       </w:r>
@@ -193,23 +259,30 @@
           <w:ilvl w:val="0"/>
           <w:numId w:val="2"/>
         </w:numPr>
-      </w:pPr>
-      <w:r>
-        <w:rPr>
-          <w:szCs w:val="20"/>
+        <w:rPr>
+          <w:sz w:val="22"/>
+          <w:szCs w:val="22"/>
+        </w:rPr>
+      </w:pPr>
+      <w:r>
+        <w:rPr>
+          <w:sz w:val="22"/>
+          <w:szCs w:val="22"/>
         </w:rPr>
         <w:t>In the 2</w:t>
       </w:r>
       <w:r>
         <w:rPr>
-          <w:szCs w:val="20"/>
+          <w:sz w:val="22"/>
+          <w:szCs w:val="22"/>
           <w:vertAlign w:val="superscript"/>
         </w:rPr>
         <w:t>nd</w:t>
       </w:r>
       <w:r>
         <w:rPr>
-          <w:szCs w:val="20"/>
+          <w:sz w:val="22"/>
+          <w:szCs w:val="22"/>
         </w:rPr>
         <w:t xml:space="preserve"> tab, the lid can be moved up and down by grabbing the handle or finger.</w:t>
       </w:r>
@@ -221,19 +294,26 @@
           <w:ilvl w:val="0"/>
           <w:numId w:val="2"/>
         </w:numPr>
-      </w:pPr>
-      <w:r>
-        <w:t>If you want to keep heating or cooling without holding the slider</w:t>
-      </w:r>
-      <w:r>
-        <w:t xml:space="preserve"> </w:t>
+        <w:rPr>
+          <w:sz w:val="22"/>
+          <w:szCs w:val="22"/>
+        </w:rPr>
+      </w:pPr>
+      <w:r>
+        <w:rPr>
+          <w:sz w:val="22"/>
+          <w:szCs w:val="22"/>
+        </w:rPr>
+        <w:t xml:space="preserve">If you want to keep heating or cooling without holding the slider </w:t>
       </w:r>
       <w:r>
         <w:rPr>
           <w:noProof/>
+          <w:sz w:val="22"/>
+          <w:szCs w:val="22"/>
         </w:rPr>
         <w:drawing>
-          <wp:inline distT="0" distB="0" distL="0" distR="0">
+          <wp:inline distT="0" distB="0" distL="0" distR="0" wp14:anchorId="0F741B69" wp14:editId="744C57A5">
             <wp:extent cx="628650" cy="441709"/>
             <wp:effectExtent l="19050" t="0" r="0" b="0"/>
             <wp:docPr id="2" name="Picture 1" descr="heat slider.JPG"/>
@@ -270,10 +350,11 @@
         </w:drawing>
       </w:r>
       <w:r>
-        <w:t> in the "Heat Control" with the mouse: click once on the slider and then use the up/ down arrow keys to set the slider where you want the arrow to stay</w:t>
-      </w:r>
-      <w:r>
-        <w:t>.</w:t>
+        <w:rPr>
+          <w:sz w:val="22"/>
+          <w:szCs w:val="22"/>
+        </w:rPr>
+        <w:t> in the "Heat Control" with the mouse: click once on the slider and then use the up/ down arrow keys to set the slider where you want the arrow to stay.</w:t>
       </w:r>
     </w:p>
     <w:p>
@@ -281,14 +362,281 @@
         <w:rPr>
           <w:b/>
           <w:bCs/>
+          <w:sz w:val="22"/>
+          <w:szCs w:val="22"/>
         </w:rPr>
       </w:pPr>
       <w:r>
         <w:rPr>
           <w:b/>
           <w:bCs/>
+          <w:sz w:val="22"/>
+          <w:szCs w:val="22"/>
         </w:rPr>
         <w:t>Important modeling notes / simplifications:</w:t>
+      </w:r>
+    </w:p>
+    <w:p>
+      <w:pPr>
+        <w:pStyle w:val="ListParagraph"/>
+        <w:numPr>
+          <w:ilvl w:val="0"/>
+          <w:numId w:val="4"/>
+        </w:numPr>
+        <w:ind w:left="360"/>
+        <w:rPr>
+          <w:sz w:val="22"/>
+          <w:szCs w:val="22"/>
+        </w:rPr>
+      </w:pPr>
+      <w:r>
+        <w:rPr>
+          <w:sz w:val="22"/>
+          <w:szCs w:val="22"/>
+        </w:rPr>
+        <w:t>For solid water, the sim</w:t>
+      </w:r>
+      <w:r>
+        <w:rPr>
+          <w:sz w:val="22"/>
+          <w:szCs w:val="22"/>
+        </w:rPr>
+        <w:t xml:space="preserve"> simplifies the</w:t>
+      </w:r>
+      <w:r>
+        <w:rPr>
+          <w:sz w:val="22"/>
+          <w:szCs w:val="22"/>
+        </w:rPr>
+        <w:t xml:space="preserve"> model emphasi</w:t>
+      </w:r>
+      <w:r>
+        <w:rPr>
+          <w:sz w:val="22"/>
+          <w:szCs w:val="22"/>
+        </w:rPr>
+        <w:t xml:space="preserve">zing that there is space between </w:t>
+      </w:r>
+      <w:r>
+        <w:rPr>
+          <w:sz w:val="22"/>
+          <w:szCs w:val="22"/>
+        </w:rPr>
+        <w:t>the molecules. A resource for the most com</w:t>
+      </w:r>
+      <w:r>
+        <w:rPr>
+          <w:sz w:val="22"/>
+          <w:szCs w:val="22"/>
+        </w:rPr>
+        <w:t xml:space="preserve">mon visual for ice structure is </w:t>
+      </w:r>
+      <w:hyperlink r:id="rId10" w:history="1">
+        <w:r>
+          <w:rPr>
+            <w:rStyle w:val="Hyperlink"/>
+            <w:sz w:val="22"/>
+            <w:szCs w:val="22"/>
+          </w:rPr>
+          <w:t>http://www.lsbu.ac.uk/water/i</w:t>
+        </w:r>
+        <w:bookmarkStart w:id="0" w:name="_GoBack"/>
+        <w:bookmarkEnd w:id="0"/>
+        <w:r>
+          <w:rPr>
+            <w:rStyle w:val="Hyperlink"/>
+            <w:sz w:val="22"/>
+            <w:szCs w:val="22"/>
+          </w:rPr>
+          <w:t>c</w:t>
+        </w:r>
+        <w:r>
+          <w:rPr>
+            <w:rStyle w:val="Hyperlink"/>
+            <w:sz w:val="22"/>
+            <w:szCs w:val="22"/>
+          </w:rPr>
+          <w:t>e1h.html</w:t>
+        </w:r>
+      </w:hyperlink>
+      <w:r>
+        <w:rPr>
+          <w:sz w:val="22"/>
+          <w:szCs w:val="22"/>
+        </w:rPr>
+        <w:t xml:space="preserve"> </w:t>
+      </w:r>
+    </w:p>
+    <w:p>
+      <w:pPr>
+        <w:pStyle w:val="ListParagraph"/>
+        <w:numPr>
+          <w:ilvl w:val="0"/>
+          <w:numId w:val="4"/>
+        </w:numPr>
+        <w:ind w:left="360"/>
+        <w:rPr>
+          <w:sz w:val="22"/>
+          <w:szCs w:val="22"/>
+        </w:rPr>
+      </w:pPr>
+      <w:r>
+        <w:rPr>
+          <w:sz w:val="22"/>
+          <w:szCs w:val="22"/>
+        </w:rPr>
+        <w:t>The phase diagrams are shown qualitatively in the sim,</w:t>
+      </w:r>
+      <w:r>
+        <w:rPr>
+          <w:sz w:val="22"/>
+          <w:szCs w:val="22"/>
+        </w:rPr>
+        <w:t xml:space="preserve"> to help students get a general </w:t>
+      </w:r>
+      <w:r>
+        <w:rPr>
+          <w:sz w:val="22"/>
+          <w:szCs w:val="22"/>
+        </w:rPr>
+        <w:t>understanding of phase diagrams. Quantitative phase diagrams a</w:t>
+      </w:r>
+      <w:r>
+        <w:rPr>
+          <w:sz w:val="22"/>
+          <w:szCs w:val="22"/>
+        </w:rPr>
+        <w:t xml:space="preserve">re shown for water, neon, argon </w:t>
+      </w:r>
+      <w:r>
+        <w:rPr>
+          <w:sz w:val="22"/>
+          <w:szCs w:val="22"/>
+        </w:rPr>
+        <w:t>and oxy</w:t>
+      </w:r>
+      <w:r>
+        <w:rPr>
+          <w:sz w:val="22"/>
+          <w:szCs w:val="22"/>
+        </w:rPr>
+        <w:t>ge</w:t>
+      </w:r>
+      <w:r>
+        <w:rPr>
+          <w:sz w:val="22"/>
+          <w:szCs w:val="22"/>
+        </w:rPr>
+        <w:t>n on page 2 of these Tips.</w:t>
+      </w:r>
+    </w:p>
+    <w:p>
+      <w:pPr>
+        <w:pStyle w:val="ListParagraph"/>
+        <w:numPr>
+          <w:ilvl w:val="0"/>
+          <w:numId w:val="4"/>
+        </w:numPr>
+        <w:ind w:left="360"/>
+        <w:rPr>
+          <w:sz w:val="22"/>
+          <w:szCs w:val="22"/>
+        </w:rPr>
+      </w:pPr>
+      <w:r>
+        <w:rPr>
+          <w:sz w:val="22"/>
+          <w:szCs w:val="22"/>
+        </w:rPr>
+        <w:t>T</w:t>
+      </w:r>
+      <w:r>
+        <w:rPr>
+          <w:sz w:val="22"/>
+          <w:szCs w:val="22"/>
+        </w:rPr>
+        <w:t xml:space="preserve">he sim is not designed to be used as a comprehensive tool for learning about phase </w:t>
+      </w:r>
+      <w:proofErr w:type="gramStart"/>
+      <w:r>
+        <w:rPr>
+          <w:sz w:val="22"/>
+          <w:szCs w:val="22"/>
+        </w:rPr>
+        <w:t>diagrams,</w:t>
+      </w:r>
+      <w:proofErr w:type="gramEnd"/>
+      <w:r>
+        <w:rPr>
+          <w:sz w:val="22"/>
+          <w:szCs w:val="22"/>
+        </w:rPr>
+        <w:t xml:space="preserve"> instead the focus is on phases of matter. The small number of particles shown and the simplicity of the underlying models </w:t>
+      </w:r>
+      <w:proofErr w:type="gramStart"/>
+      <w:r>
+        <w:rPr>
+          <w:sz w:val="22"/>
+          <w:szCs w:val="22"/>
+        </w:rPr>
+        <w:t>makes</w:t>
+      </w:r>
+      <w:proofErr w:type="gramEnd"/>
+      <w:r>
+        <w:rPr>
+          <w:sz w:val="22"/>
+          <w:szCs w:val="22"/>
+        </w:rPr>
+        <w:t xml:space="preserve"> it difficult to map accurately the exact phase to the correct regions of the phase diagram. However, we felt there would be some benefit to students being exposed to a simplified phase diagram. In the sim, the diagram marker remains on the coexistence line between liquid/gas </w:t>
+      </w:r>
+      <w:proofErr w:type="gramStart"/>
+      <w:r>
+        <w:rPr>
+          <w:sz w:val="22"/>
+          <w:szCs w:val="22"/>
+        </w:rPr>
+        <w:t>or</w:t>
+      </w:r>
+      <w:proofErr w:type="gramEnd"/>
+      <w:r>
+        <w:rPr>
+          <w:sz w:val="22"/>
+          <w:szCs w:val="22"/>
+        </w:rPr>
+        <w:t xml:space="preserve"> solid/gas (and is extrapolated into the critical region). If this approximation does not fit your speci</w:t>
+      </w:r>
+      <w:r>
+        <w:rPr>
+          <w:sz w:val="22"/>
+          <w:szCs w:val="22"/>
+        </w:rPr>
+        <w:t xml:space="preserve">fic learning goals, and you are </w:t>
+      </w:r>
+      <w:r>
+        <w:rPr>
+          <w:sz w:val="22"/>
+          <w:szCs w:val="22"/>
+        </w:rPr>
+        <w:t>concerned this might cause confusion, you can encourage your students to keep the phase diagram closed.</w:t>
+      </w:r>
+    </w:p>
+    <w:p>
+      <w:pPr>
+        <w:rPr>
+          <w:b/>
+          <w:bCs/>
+          <w:sz w:val="22"/>
+          <w:szCs w:val="22"/>
+        </w:rPr>
+      </w:pPr>
+      <w:r>
+        <w:rPr>
+          <w:b/>
+          <w:bCs/>
+          <w:sz w:val="22"/>
+          <w:szCs w:val="22"/>
+        </w:rPr>
+        <w:t>Insights into student use / thinking:</w:t>
       </w:r>
     </w:p>
     <w:p>
@@ -297,54 +645,17 @@
           <w:ilvl w:val="0"/>
           <w:numId w:val="2"/>
         </w:numPr>
-      </w:pPr>
-      <w:r>
-        <w:t>The Phase diagram axes do not have</w:t>
-      </w:r>
-      <w:r>
-        <w:t xml:space="preserve"> </w:t>
-      </w:r>
-      <w:r>
-        <w:t>scale</w:t>
-      </w:r>
-      <w:r>
-        <w:t>s, but are</w:t>
-      </w:r>
-      <w:r>
-        <w:t xml:space="preserve"> meant to giv</w:t>
-      </w:r>
-      <w:r>
-        <w:t xml:space="preserve">e students a general idea about understanding phase diagrams. </w:t>
-      </w:r>
-      <w:r>
-        <w:t>O</w:t>
-      </w:r>
-      <w:r>
-        <w:t>n</w:t>
-      </w:r>
-      <w:r>
-        <w:t xml:space="preserve"> page</w:t>
-      </w:r>
-      <w:r>
-        <w:t xml:space="preserve"> 2 of these </w:t>
-      </w:r>
-      <w:r>
-        <w:t>Tips</w:t>
-      </w:r>
-      <w:r>
-        <w:t xml:space="preserve">, </w:t>
-      </w:r>
-      <w:r>
-        <w:t>phase diagrams for water, neo</w:t>
-      </w:r>
-      <w:r>
-        <w:t xml:space="preserve">n, argon and oxygen </w:t>
-      </w:r>
-      <w:r>
-        <w:t>are illustrated</w:t>
-      </w:r>
-      <w:r>
-        <w:t>.</w:t>
+        <w:rPr>
+          <w:sz w:val="22"/>
+          <w:szCs w:val="22"/>
+        </w:rPr>
+      </w:pPr>
+      <w:r>
+        <w:rPr>
+          <w:sz w:val="22"/>
+          <w:szCs w:val="22"/>
+        </w:rPr>
+        <w:t>Students can learn quite a bit about the basics of states of matter by just playing around with this sim.</w:t>
       </w:r>
     </w:p>
     <w:p>
@@ -353,37 +664,36 @@
           <w:ilvl w:val="0"/>
           <w:numId w:val="2"/>
         </w:numPr>
-      </w:pPr>
-      <w:r>
-        <w:t>For solid water, we wanted to</w:t>
-      </w:r>
-      <w:r>
-        <w:t xml:space="preserve"> show that there is space between the molecules.</w:t>
-      </w:r>
-      <w:r>
-        <w:t xml:space="preserve"> </w:t>
-      </w:r>
-      <w:r>
-        <w:t>The correct structure of solid water requires a 3D view, but with minor compromises, we were able to show the situation qualitatively in 2D.</w:t>
-      </w:r>
-      <w:r>
-        <w:t xml:space="preserve"> </w:t>
-      </w:r>
-    </w:p>
-    <w:p/>
+        <w:rPr>
+          <w:sz w:val="22"/>
+          <w:szCs w:val="22"/>
+        </w:rPr>
+      </w:pPr>
+      <w:r>
+        <w:rPr>
+          <w:sz w:val="22"/>
+          <w:szCs w:val="22"/>
+        </w:rPr>
+        <w:t>Advanced ideas, such as gas laws, may require a slightly more guided activity.</w:t>
+      </w:r>
+    </w:p>
     <w:p>
       <w:pPr>
         <w:rPr>
           <w:b/>
           <w:bCs/>
+          <w:sz w:val="22"/>
+          <w:szCs w:val="22"/>
         </w:rPr>
       </w:pPr>
       <w:r>
         <w:rPr>
           <w:b/>
           <w:bCs/>
-        </w:rPr>
-        <w:t>Insights into student use / thinking:</w:t>
+          <w:sz w:val="22"/>
+          <w:szCs w:val="22"/>
+        </w:rPr>
+        <w:t xml:space="preserve">Suggestions for sim use </w:t>
       </w:r>
     </w:p>
     <w:p>
@@ -392,62 +702,46 @@
           <w:ilvl w:val="0"/>
           <w:numId w:val="2"/>
         </w:numPr>
-      </w:pPr>
-      <w:r>
-        <w:t>Students can learn quite a bit about the basics of states of matter by just playing around with this sim.</w:t>
-      </w:r>
-    </w:p>
-    <w:p>
-      <w:pPr>
-        <w:numPr>
-          <w:ilvl w:val="0"/>
-          <w:numId w:val="2"/>
-        </w:numPr>
-      </w:pPr>
-      <w:r>
-        <w:t>Advanced ideas, such as gas laws, may require a slightly more guided activity.</w:t>
-      </w:r>
-    </w:p>
-    <w:p/>
-    <w:p>
-      <w:pPr>
-        <w:rPr>
-          <w:b/>
-          <w:bCs/>
-        </w:rPr>
-      </w:pPr>
-      <w:r>
-        <w:rPr>
-          <w:b/>
-          <w:bCs/>
-        </w:rPr>
-        <w:t xml:space="preserve">Suggestions for sim use </w:t>
-      </w:r>
-    </w:p>
-    <w:p>
-      <w:pPr>
-        <w:numPr>
-          <w:ilvl w:val="0"/>
-          <w:numId w:val="2"/>
-        </w:numPr>
-      </w:pPr>
-      <w:r>
+        <w:rPr>
+          <w:sz w:val="22"/>
+          <w:szCs w:val="22"/>
+        </w:rPr>
+      </w:pPr>
+      <w:r>
+        <w:rPr>
+          <w:sz w:val="22"/>
+          <w:szCs w:val="22"/>
+        </w:rPr>
         <w:t xml:space="preserve">There is a new simulation called  </w:t>
       </w:r>
       <w:r>
         <w:rPr>
           <w:b/>
           <w:i/>
+          <w:sz w:val="22"/>
+          <w:szCs w:val="22"/>
         </w:rPr>
         <w:t>Atomic Interactions</w:t>
       </w:r>
       <w:r>
+        <w:rPr>
+          <w:sz w:val="22"/>
+          <w:szCs w:val="22"/>
+        </w:rPr>
         <w:t xml:space="preserve">  that is like the third </w:t>
       </w:r>
       <w:r>
+        <w:rPr>
+          <w:sz w:val="22"/>
+          <w:szCs w:val="22"/>
+        </w:rPr>
         <w:t>tab</w:t>
       </w:r>
       <w:r>
+        <w:rPr>
+          <w:sz w:val="22"/>
+          <w:szCs w:val="22"/>
+        </w:rPr>
         <w:t xml:space="preserve"> but has advanced features </w:t>
       </w:r>
     </w:p>
@@ -458,10 +752,16 @@
           <w:ilvl w:val="0"/>
           <w:numId w:val="2"/>
         </w:numPr>
+        <w:rPr>
+          <w:sz w:val="22"/>
+          <w:szCs w:val="22"/>
+        </w:rPr>
       </w:pPr>
       <w:r>
         <w:rPr>
           <w:rFonts w:eastAsia="Arial"/>
+          <w:sz w:val="22"/>
+          <w:szCs w:val="22"/>
           <w:lang w:val="en-US"/>
         </w:rPr>
         <w:t>For tips on using PhET sims with your students see</w:t>
@@ -469,18 +769,26 @@
       <w:r>
         <w:rPr>
           <w:rFonts w:eastAsia="Arial"/>
+          <w:sz w:val="22"/>
+          <w:szCs w:val="22"/>
         </w:rPr>
         <w:t>:</w:t>
       </w:r>
       <w:r>
+        <w:rPr>
+          <w:sz w:val="22"/>
+          <w:szCs w:val="22"/>
+        </w:rPr>
         <w:t xml:space="preserve"> </w:t>
       </w:r>
-      <w:hyperlink r:id="rId10" w:history="1">
+      <w:hyperlink r:id="rId11" w:history="1">
         <w:r>
           <w:rPr>
             <w:rStyle w:val="Hyperlink"/>
             <w:rFonts w:eastAsia="Arial"/>
             <w:b/>
+            <w:sz w:val="22"/>
+            <w:szCs w:val="22"/>
           </w:rPr>
           <w:t>Guidelines for Inquiry Contributions</w:t>
         </w:r>
@@ -489,30 +797,44 @@
         <w:rPr>
           <w:rFonts w:eastAsia="Arial"/>
           <w:b/>
+          <w:sz w:val="22"/>
+          <w:szCs w:val="22"/>
         </w:rPr>
         <w:t xml:space="preserve">  </w:t>
       </w:r>
       <w:r>
         <w:rPr>
           <w:rFonts w:eastAsia="Arial"/>
+          <w:sz w:val="22"/>
+          <w:szCs w:val="22"/>
           <w:lang w:val="en-US"/>
         </w:rPr>
         <w:t>and</w:t>
       </w:r>
       <w:r>
+        <w:rPr>
+          <w:sz w:val="22"/>
+          <w:szCs w:val="22"/>
+        </w:rPr>
         <w:t xml:space="preserve"> </w:t>
       </w:r>
-      <w:hyperlink r:id="rId11" w:history="1">
+      <w:hyperlink r:id="rId12" w:history="1">
         <w:r>
           <w:rPr>
             <w:rStyle w:val="Hyperlink"/>
             <w:b/>
+            <w:sz w:val="22"/>
+            <w:szCs w:val="22"/>
             <w:lang w:val="en-US"/>
           </w:rPr>
           <w:t>Using PhET Sims</w:t>
         </w:r>
       </w:hyperlink>
       <w:r>
+        <w:rPr>
+          <w:sz w:val="22"/>
+          <w:szCs w:val="22"/>
+        </w:rPr>
         <w:t xml:space="preserve"> </w:t>
       </w:r>
     </w:p>
@@ -523,10 +845,16 @@
           <w:ilvl w:val="0"/>
           <w:numId w:val="2"/>
         </w:numPr>
+        <w:rPr>
+          <w:sz w:val="22"/>
+          <w:szCs w:val="22"/>
+        </w:rPr>
       </w:pPr>
       <w:r>
         <w:rPr>
           <w:rFonts w:eastAsia="Arial"/>
+          <w:sz w:val="22"/>
+          <w:szCs w:val="22"/>
         </w:rPr>
         <w:t xml:space="preserve">The simulations have been used successfully with homework, lectures, in-class activities, or lab activities. Use them for introduction to concepts, learning new concepts, reinforcement of concepts, as visual aids for interactive demonstrations, or with in-class clicker questions. </w:t>
       </w:r>
@@ -534,21 +862,29 @@
         <w:rPr>
           <w:rFonts w:eastAsia="Arial"/>
           <w:color w:val="000000"/>
+          <w:sz w:val="22"/>
+          <w:szCs w:val="22"/>
         </w:rPr>
         <w:t xml:space="preserve">To read more, see </w:t>
       </w:r>
-      <w:hyperlink r:id="rId12" w:history="1">
+      <w:hyperlink r:id="rId13" w:history="1">
         <w:r>
           <w:rPr>
             <w:rFonts w:eastAsia="Arial"/>
             <w:b/>
             <w:color w:val="0000FF"/>
+            <w:sz w:val="22"/>
+            <w:szCs w:val="22"/>
             <w:u w:val="single"/>
           </w:rPr>
           <w:t>Teaching Physics using PhET Simulations</w:t>
         </w:r>
       </w:hyperlink>
       <w:r>
+        <w:rPr>
+          <w:sz w:val="22"/>
+          <w:szCs w:val="22"/>
+        </w:rPr>
         <w:t xml:space="preserve"> </w:t>
       </w:r>
     </w:p>
@@ -560,42 +896,63 @@
           <w:numId w:val="2"/>
         </w:numPr>
         <w:spacing w:after="280" w:afterAutospacing="1"/>
+        <w:rPr>
+          <w:sz w:val="22"/>
+          <w:szCs w:val="22"/>
+        </w:rPr>
       </w:pPr>
       <w:r>
         <w:rPr>
           <w:rFonts w:eastAsia="Arial"/>
+          <w:sz w:val="22"/>
+          <w:szCs w:val="22"/>
         </w:rPr>
         <w:t xml:space="preserve">For activities and lesson plans written by the PhET team and other teachers, see: </w:t>
       </w:r>
-      <w:hyperlink r:id="rId13" w:history="1">
+      <w:hyperlink r:id="rId14" w:history="1">
         <w:r>
           <w:rPr>
             <w:rFonts w:eastAsia="Arial"/>
             <w:b/>
             <w:color w:val="0000FF"/>
+            <w:sz w:val="22"/>
+            <w:szCs w:val="22"/>
             <w:u w:val="single"/>
           </w:rPr>
           <w:t>Teacher Ideas &amp; Activities</w:t>
         </w:r>
       </w:hyperlink>
       <w:r>
+        <w:rPr>
+          <w:sz w:val="22"/>
+          <w:szCs w:val="22"/>
+        </w:rPr>
         <w:t xml:space="preserve"> </w:t>
       </w:r>
-    </w:p>
-    <w:p>
-      <w:r>
-        <w:lastRenderedPageBreak/>
+      <w:r>
+        <w:rPr>
+          <w:sz w:val="22"/>
+          <w:szCs w:val="22"/>
+        </w:rPr>
         <w:br w:type="page"/>
       </w:r>
     </w:p>
     <w:p>
+      <w:pPr>
+        <w:rPr>
+          <w:sz w:val="22"/>
+          <w:szCs w:val="22"/>
+        </w:rPr>
+      </w:pPr>
       <w:r>
         <w:rPr>
           <w:noProof/>
+          <w:sz w:val="22"/>
+          <w:szCs w:val="22"/>
         </w:rPr>
         <w:lastRenderedPageBreak/>
         <w:drawing>
-          <wp:anchor distT="0" distB="0" distL="114300" distR="114300" simplePos="0" relativeHeight="251668480" behindDoc="1" locked="0" layoutInCell="1" allowOverlap="1">
+          <wp:anchor distT="0" distB="0" distL="114300" distR="114300" simplePos="0" relativeHeight="251668480" behindDoc="1" locked="0" layoutInCell="1" allowOverlap="1" wp14:anchorId="2FCB403D" wp14:editId="236C4232">
             <wp:simplePos x="0" y="0"/>
             <wp:positionH relativeFrom="column">
               <wp:posOffset>2131695</wp:posOffset>
@@ -628,7 +985,7 @@
                     </pic:cNvPicPr>
                   </pic:nvPicPr>
                   <pic:blipFill>
-                    <a:blip r:embed="rId14" cstate="print"/>
+                    <a:blip r:embed="rId15" cstate="print"/>
                     <a:srcRect/>
                     <a:stretch>
                       <a:fillRect/>
@@ -658,264 +1015,712 @@
       </w:r>
     </w:p>
     <w:p>
+      <w:pPr>
+        <w:rPr>
+          <w:sz w:val="22"/>
+          <w:szCs w:val="22"/>
+        </w:rPr>
+      </w:pPr>
       <w:r>
         <w:rPr>
           <w:noProof/>
-          <w:lang w:eastAsia="zh-CN"/>
-        </w:rPr>
-        <w:pict>
-          <v:shapetype id="_x0000_t202" coordsize="21600,21600" o:spt="202" path="m,l,21600r21600,l21600,xe">
-            <v:stroke joinstyle="miter"/>
-            <v:path gradientshapeok="t" o:connecttype="rect"/>
-          </v:shapetype>
-          <v:shape id="_x0000_s1248" type="#_x0000_t202" style="position:absolute;margin-left:-43.3pt;margin-top:3.3pt;width:153.6pt;height:162.25pt;z-index:-251652096" wrapcoords="-151 -88 -151 21512 21751 21512 21751 -88 -151 -88">
-            <v:textbox style="mso-next-textbox:#_x0000_s1248">
-              <w:txbxContent>
-                <w:p>
-                  <w:pPr>
-                    <w:rPr>
-                      <w:b/>
-                      <w:sz w:val="28"/>
-                      <w:szCs w:val="28"/>
-                    </w:rPr>
-                  </w:pPr>
-                  <w:r>
-                    <w:rPr>
-                      <w:b/>
-                      <w:sz w:val="28"/>
-                      <w:szCs w:val="28"/>
-                    </w:rPr>
-                    <w:t>Legend</w:t>
-                  </w:r>
-                </w:p>
-                <w:p>
-                  <w:pPr>
-                    <w:rPr>
-                      <w:sz w:val="28"/>
-                      <w:szCs w:val="28"/>
-                    </w:rPr>
-                  </w:pPr>
-                  <w:r>
-                    <w:rPr>
-                      <w:sz w:val="28"/>
-                      <w:szCs w:val="28"/>
-                    </w:rPr>
-                    <w:t>T</w:t>
-                  </w:r>
-                  <w:r>
-                    <w:rPr>
-                      <w:sz w:val="28"/>
-                      <w:szCs w:val="28"/>
-                      <w:vertAlign w:val="subscript"/>
-                    </w:rPr>
-                    <w:t>m</w:t>
-                  </w:r>
-                  <w:r>
-                    <w:rPr>
-                      <w:sz w:val="28"/>
-                      <w:szCs w:val="28"/>
-                    </w:rPr>
-                    <w:t xml:space="preserve"> = melting point</w:t>
-                  </w:r>
-                </w:p>
-                <w:p>
-                  <w:pPr>
-                    <w:rPr>
-                      <w:sz w:val="28"/>
-                      <w:szCs w:val="28"/>
-                    </w:rPr>
-                  </w:pPr>
-                  <w:r>
-                    <w:rPr>
-                      <w:sz w:val="28"/>
-                      <w:szCs w:val="28"/>
-                    </w:rPr>
-                    <w:t>T</w:t>
-                  </w:r>
-                  <w:r>
-                    <w:rPr>
-                      <w:sz w:val="28"/>
-                      <w:szCs w:val="28"/>
-                      <w:vertAlign w:val="subscript"/>
-                    </w:rPr>
-                    <w:t>b</w:t>
-                  </w:r>
-                  <w:r>
-                    <w:rPr>
-                      <w:sz w:val="28"/>
-                      <w:szCs w:val="28"/>
-                    </w:rPr>
-                    <w:t xml:space="preserve"> = boiling point</w:t>
-                  </w:r>
-                </w:p>
-                <w:p>
-                  <w:pPr>
-                    <w:rPr>
-                      <w:sz w:val="28"/>
-                      <w:szCs w:val="28"/>
-                    </w:rPr>
-                  </w:pPr>
-                  <w:r>
-                    <w:rPr>
-                      <w:sz w:val="28"/>
-                      <w:szCs w:val="28"/>
-                    </w:rPr>
-                    <w:t>T</w:t>
-                  </w:r>
-                  <w:r>
-                    <w:rPr>
-                      <w:sz w:val="28"/>
-                      <w:szCs w:val="28"/>
-                      <w:vertAlign w:val="subscript"/>
-                    </w:rPr>
-                    <w:t>3</w:t>
-                  </w:r>
-                  <w:r>
-                    <w:rPr>
-                      <w:sz w:val="28"/>
-                      <w:szCs w:val="28"/>
-                    </w:rPr>
-                    <w:t xml:space="preserve"> = triple point</w:t>
-                  </w:r>
-                </w:p>
-                <w:p>
-                  <w:pPr>
-                    <w:rPr>
-                      <w:sz w:val="28"/>
-                      <w:szCs w:val="28"/>
-                    </w:rPr>
-                  </w:pPr>
-                  <w:proofErr w:type="spellStart"/>
-                  <w:r>
-                    <w:rPr>
-                      <w:sz w:val="28"/>
-                      <w:szCs w:val="28"/>
-                    </w:rPr>
-                    <w:t>T</w:t>
-                  </w:r>
-                  <w:r>
-                    <w:rPr>
-                      <w:sz w:val="28"/>
-                      <w:szCs w:val="28"/>
-                      <w:vertAlign w:val="subscript"/>
-                    </w:rPr>
-                    <w:t>c</w:t>
-                  </w:r>
-                  <w:proofErr w:type="spellEnd"/>
-                  <w:r>
-                    <w:rPr>
-                      <w:sz w:val="28"/>
-                      <w:szCs w:val="28"/>
-                    </w:rPr>
-                    <w:t xml:space="preserve"> = critical point</w:t>
-                  </w:r>
-                </w:p>
-                <w:p>
-                  <w:pPr>
-                    <w:rPr>
-                      <w:sz w:val="28"/>
-                      <w:szCs w:val="28"/>
-                    </w:rPr>
-                  </w:pPr>
-                  <w:r>
-                    <w:rPr>
-                      <w:sz w:val="28"/>
-                      <w:szCs w:val="28"/>
-                    </w:rPr>
-                    <w:t>P</w:t>
-                  </w:r>
-                  <w:r>
-                    <w:rPr>
-                      <w:sz w:val="28"/>
-                      <w:szCs w:val="28"/>
-                      <w:vertAlign w:val="subscript"/>
-                    </w:rPr>
-                    <w:t>3</w:t>
-                  </w:r>
-                  <w:r>
-                    <w:rPr>
-                      <w:sz w:val="28"/>
-                      <w:szCs w:val="28"/>
-                    </w:rPr>
-                    <w:t xml:space="preserve"> = triple point</w:t>
-                  </w:r>
-                </w:p>
-                <w:p>
-                  <w:r>
-                    <w:rPr>
-                      <w:sz w:val="28"/>
-                      <w:szCs w:val="28"/>
-                    </w:rPr>
-                    <w:t>P</w:t>
-                  </w:r>
-                  <w:r>
-                    <w:rPr>
-                      <w:sz w:val="28"/>
-                      <w:szCs w:val="28"/>
-                      <w:vertAlign w:val="subscript"/>
-                    </w:rPr>
-                    <w:t>c</w:t>
-                  </w:r>
-                  <w:r>
-                    <w:rPr>
-                      <w:sz w:val="28"/>
-                      <w:szCs w:val="28"/>
-                    </w:rPr>
-                    <w:t xml:space="preserve"> = critical point</w:t>
-                  </w:r>
-                </w:p>
-                <w:p/>
-                <w:p/>
-              </w:txbxContent>
-            </v:textbox>
-            <w10:wrap type="tight"/>
-          </v:shape>
-        </w:pict>
-      </w:r>
-    </w:p>
-    <w:p/>
-    <w:p/>
-    <w:p/>
-    <w:p/>
-    <w:p>
+          <w:sz w:val="22"/>
+          <w:szCs w:val="22"/>
+        </w:rPr>
+        <mc:AlternateContent>
+          <mc:Choice Requires="wps">
+            <w:drawing>
+              <wp:anchor distT="0" distB="0" distL="114300" distR="114300" simplePos="0" relativeHeight="251664384" behindDoc="1" locked="0" layoutInCell="1" allowOverlap="1">
+                <wp:simplePos x="0" y="0"/>
+                <wp:positionH relativeFrom="column">
+                  <wp:posOffset>-549910</wp:posOffset>
+                </wp:positionH>
+                <wp:positionV relativeFrom="paragraph">
+                  <wp:posOffset>41910</wp:posOffset>
+                </wp:positionV>
+                <wp:extent cx="1950720" cy="2060575"/>
+                <wp:effectExtent l="12065" t="12065" r="8890" b="13335"/>
+                <wp:wrapTight wrapText="bothSides">
+                  <wp:wrapPolygon edited="0">
+                    <wp:start x="-148" y="-87"/>
+                    <wp:lineTo x="-148" y="21513"/>
+                    <wp:lineTo x="21748" y="21513"/>
+                    <wp:lineTo x="21748" y="-87"/>
+                    <wp:lineTo x="-148" y="-87"/>
+                  </wp:wrapPolygon>
+                </wp:wrapTight>
+                <wp:docPr id="8" name="Text Box 224"/>
+                <wp:cNvGraphicFramePr>
+                  <a:graphicFrameLocks xmlns:a="http://schemas.openxmlformats.org/drawingml/2006/main"/>
+                </wp:cNvGraphicFramePr>
+                <a:graphic xmlns:a="http://schemas.openxmlformats.org/drawingml/2006/main">
+                  <a:graphicData uri="http://schemas.microsoft.com/office/word/2010/wordprocessingShape">
+                    <wps:wsp>
+                      <wps:cNvSpPr txBox="1">
+                        <a:spLocks noChangeArrowheads="1"/>
+                      </wps:cNvSpPr>
+                      <wps:spPr bwMode="auto">
+                        <a:xfrm>
+                          <a:off x="0" y="0"/>
+                          <a:ext cx="1950720" cy="2060575"/>
+                        </a:xfrm>
+                        <a:prstGeom prst="rect">
+                          <a:avLst/>
+                        </a:prstGeom>
+                        <a:solidFill>
+                          <a:srgbClr val="FFFFFF"/>
+                        </a:solidFill>
+                        <a:ln w="9525">
+                          <a:solidFill>
+                            <a:srgbClr val="000000"/>
+                          </a:solidFill>
+                          <a:miter lim="800000"/>
+                          <a:headEnd/>
+                          <a:tailEnd/>
+                        </a:ln>
+                      </wps:spPr>
+                      <wps:txbx>
+                        <w:txbxContent>
+                          <w:p>
+                            <w:pPr>
+                              <w:rPr>
+                                <w:b/>
+                                <w:sz w:val="28"/>
+                                <w:szCs w:val="28"/>
+                              </w:rPr>
+                            </w:pPr>
+                            <w:r>
+                              <w:rPr>
+                                <w:b/>
+                                <w:sz w:val="28"/>
+                                <w:szCs w:val="28"/>
+                              </w:rPr>
+                              <w:t>Legend</w:t>
+                            </w:r>
+                          </w:p>
+                          <w:p>
+                            <w:pPr>
+                              <w:rPr>
+                                <w:sz w:val="28"/>
+                                <w:szCs w:val="28"/>
+                              </w:rPr>
+                            </w:pPr>
+                            <w:r>
+                              <w:rPr>
+                                <w:sz w:val="28"/>
+                                <w:szCs w:val="28"/>
+                              </w:rPr>
+                              <w:t>T</w:t>
+                            </w:r>
+                            <w:r>
+                              <w:rPr>
+                                <w:sz w:val="28"/>
+                                <w:szCs w:val="28"/>
+                                <w:vertAlign w:val="subscript"/>
+                              </w:rPr>
+                              <w:t>m</w:t>
+                            </w:r>
+                            <w:r>
+                              <w:rPr>
+                                <w:sz w:val="28"/>
+                                <w:szCs w:val="28"/>
+                              </w:rPr>
+                              <w:t xml:space="preserve"> = melting point</w:t>
+                            </w:r>
+                          </w:p>
+                          <w:p>
+                            <w:pPr>
+                              <w:rPr>
+                                <w:sz w:val="28"/>
+                                <w:szCs w:val="28"/>
+                              </w:rPr>
+                            </w:pPr>
+                            <w:r>
+                              <w:rPr>
+                                <w:sz w:val="28"/>
+                                <w:szCs w:val="28"/>
+                              </w:rPr>
+                              <w:t>T</w:t>
+                            </w:r>
+                            <w:r>
+                              <w:rPr>
+                                <w:sz w:val="28"/>
+                                <w:szCs w:val="28"/>
+                                <w:vertAlign w:val="subscript"/>
+                              </w:rPr>
+                              <w:t>b</w:t>
+                            </w:r>
+                            <w:r>
+                              <w:rPr>
+                                <w:sz w:val="28"/>
+                                <w:szCs w:val="28"/>
+                              </w:rPr>
+                              <w:t xml:space="preserve"> = boiling point</w:t>
+                            </w:r>
+                          </w:p>
+                          <w:p>
+                            <w:pPr>
+                              <w:rPr>
+                                <w:sz w:val="28"/>
+                                <w:szCs w:val="28"/>
+                              </w:rPr>
+                            </w:pPr>
+                            <w:r>
+                              <w:rPr>
+                                <w:sz w:val="28"/>
+                                <w:szCs w:val="28"/>
+                              </w:rPr>
+                              <w:t>T</w:t>
+                            </w:r>
+                            <w:r>
+                              <w:rPr>
+                                <w:sz w:val="28"/>
+                                <w:szCs w:val="28"/>
+                                <w:vertAlign w:val="subscript"/>
+                              </w:rPr>
+                              <w:t>3</w:t>
+                            </w:r>
+                            <w:r>
+                              <w:rPr>
+                                <w:sz w:val="28"/>
+                                <w:szCs w:val="28"/>
+                              </w:rPr>
+                              <w:t xml:space="preserve"> = triple point</w:t>
+                            </w:r>
+                          </w:p>
+                          <w:p>
+                            <w:pPr>
+                              <w:rPr>
+                                <w:sz w:val="28"/>
+                                <w:szCs w:val="28"/>
+                              </w:rPr>
+                            </w:pPr>
+                            <w:proofErr w:type="spellStart"/>
+                            <w:r>
+                              <w:rPr>
+                                <w:sz w:val="28"/>
+                                <w:szCs w:val="28"/>
+                              </w:rPr>
+                              <w:t>T</w:t>
+                            </w:r>
+                            <w:r>
+                              <w:rPr>
+                                <w:sz w:val="28"/>
+                                <w:szCs w:val="28"/>
+                                <w:vertAlign w:val="subscript"/>
+                              </w:rPr>
+                              <w:t>c</w:t>
+                            </w:r>
+                            <w:proofErr w:type="spellEnd"/>
+                            <w:r>
+                              <w:rPr>
+                                <w:sz w:val="28"/>
+                                <w:szCs w:val="28"/>
+                              </w:rPr>
+                              <w:t xml:space="preserve"> = critical point</w:t>
+                            </w:r>
+                          </w:p>
+                          <w:p>
+                            <w:pPr>
+                              <w:rPr>
+                                <w:sz w:val="28"/>
+                                <w:szCs w:val="28"/>
+                              </w:rPr>
+                            </w:pPr>
+                            <w:r>
+                              <w:rPr>
+                                <w:sz w:val="28"/>
+                                <w:szCs w:val="28"/>
+                              </w:rPr>
+                              <w:t>P</w:t>
+                            </w:r>
+                            <w:r>
+                              <w:rPr>
+                                <w:sz w:val="28"/>
+                                <w:szCs w:val="28"/>
+                                <w:vertAlign w:val="subscript"/>
+                              </w:rPr>
+                              <w:t>3</w:t>
+                            </w:r>
+                            <w:r>
+                              <w:rPr>
+                                <w:sz w:val="28"/>
+                                <w:szCs w:val="28"/>
+                              </w:rPr>
+                              <w:t xml:space="preserve"> = triple point</w:t>
+                            </w:r>
+                          </w:p>
+                          <w:p>
+                            <w:r>
+                              <w:rPr>
+                                <w:sz w:val="28"/>
+                                <w:szCs w:val="28"/>
+                              </w:rPr>
+                              <w:t>P</w:t>
+                            </w:r>
+                            <w:r>
+                              <w:rPr>
+                                <w:sz w:val="28"/>
+                                <w:szCs w:val="28"/>
+                                <w:vertAlign w:val="subscript"/>
+                              </w:rPr>
+                              <w:t>c</w:t>
+                            </w:r>
+                            <w:r>
+                              <w:rPr>
+                                <w:sz w:val="28"/>
+                                <w:szCs w:val="28"/>
+                              </w:rPr>
+                              <w:t xml:space="preserve"> = critical point</w:t>
+                            </w:r>
+                          </w:p>
+                          <w:p/>
+                          <w:p/>
+                        </w:txbxContent>
+                      </wps:txbx>
+                      <wps:bodyPr rot="0" vert="horz" wrap="square" lIns="91440" tIns="45720" rIns="91440" bIns="45720" anchor="t" anchorCtr="0" upright="1">
+                        <a:noAutofit/>
+                      </wps:bodyPr>
+                    </wps:wsp>
+                  </a:graphicData>
+                </a:graphic>
+                <wp14:sizeRelH relativeFrom="page">
+                  <wp14:pctWidth>0</wp14:pctWidth>
+                </wp14:sizeRelH>
+                <wp14:sizeRelV relativeFrom="page">
+                  <wp14:pctHeight>0</wp14:pctHeight>
+                </wp14:sizeRelV>
+              </wp:anchor>
+            </w:drawing>
+          </mc:Choice>
+          <mc:Fallback>
+            <w:pict>
+              <v:shapetype id="_x0000_t202" coordsize="21600,21600" o:spt="202" path="m,l,21600r21600,l21600,xe">
+                <v:stroke joinstyle="miter"/>
+                <v:path gradientshapeok="t" o:connecttype="rect"/>
+              </v:shapetype>
+              <v:shape id="Text Box 224" o:spid="_x0000_s1026" type="#_x0000_t202" style="position:absolute;margin-left:-43.3pt;margin-top:3.3pt;width:153.6pt;height:162.25pt;z-index:-251652096;visibility:visible;mso-wrap-style:square;mso-width-percent:0;mso-height-percent:0;mso-wrap-distance-left:9pt;mso-wrap-distance-top:0;mso-wrap-distance-right:9pt;mso-wrap-distance-bottom:0;mso-position-horizontal:absolute;mso-position-horizontal-relative:text;mso-position-vertical:absolute;mso-position-vertical-relative:text;mso-width-percent:0;mso-height-percent:0;mso-width-relative:page;mso-height-relative:page;v-text-anchor:top" o:gfxdata="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">
+                <v:textbox>
+                  <w:txbxContent>
+                    <w:p>
+                      <w:pPr>
+                        <w:rPr>
+                          <w:b/>
+                          <w:sz w:val="28"/>
+                          <w:szCs w:val="28"/>
+                        </w:rPr>
+                      </w:pPr>
+                      <w:r>
+                        <w:rPr>
+                          <w:b/>
+                          <w:sz w:val="28"/>
+                          <w:szCs w:val="28"/>
+                        </w:rPr>
+                        <w:t>Legend</w:t>
+                      </w:r>
+                    </w:p>
+                    <w:p>
+                      <w:pPr>
+                        <w:rPr>
+                          <w:sz w:val="28"/>
+                          <w:szCs w:val="28"/>
+                        </w:rPr>
+                      </w:pPr>
+                      <w:r>
+                        <w:rPr>
+                          <w:sz w:val="28"/>
+                          <w:szCs w:val="28"/>
+                        </w:rPr>
+                        <w:t>T</w:t>
+                      </w:r>
+                      <w:r>
+                        <w:rPr>
+                          <w:sz w:val="28"/>
+                          <w:szCs w:val="28"/>
+                          <w:vertAlign w:val="subscript"/>
+                        </w:rPr>
+                        <w:t>m</w:t>
+                      </w:r>
+                      <w:r>
+                        <w:rPr>
+                          <w:sz w:val="28"/>
+                          <w:szCs w:val="28"/>
+                        </w:rPr>
+                        <w:t xml:space="preserve"> = melting point</w:t>
+                      </w:r>
+                    </w:p>
+                    <w:p>
+                      <w:pPr>
+                        <w:rPr>
+                          <w:sz w:val="28"/>
+                          <w:szCs w:val="28"/>
+                        </w:rPr>
+                      </w:pPr>
+                      <w:r>
+                        <w:rPr>
+                          <w:sz w:val="28"/>
+                          <w:szCs w:val="28"/>
+                        </w:rPr>
+                        <w:t>T</w:t>
+                      </w:r>
+                      <w:r>
+                        <w:rPr>
+                          <w:sz w:val="28"/>
+                          <w:szCs w:val="28"/>
+                          <w:vertAlign w:val="subscript"/>
+                        </w:rPr>
+                        <w:t>b</w:t>
+                      </w:r>
+                      <w:r>
+                        <w:rPr>
+                          <w:sz w:val="28"/>
+                          <w:szCs w:val="28"/>
+                        </w:rPr>
+                        <w:t xml:space="preserve"> = boiling point</w:t>
+                      </w:r>
+                    </w:p>
+                    <w:p>
+                      <w:pPr>
+                        <w:rPr>
+                          <w:sz w:val="28"/>
+                          <w:szCs w:val="28"/>
+                        </w:rPr>
+                      </w:pPr>
+                      <w:r>
+                        <w:rPr>
+                          <w:sz w:val="28"/>
+                          <w:szCs w:val="28"/>
+                        </w:rPr>
+                        <w:t>T</w:t>
+                      </w:r>
+                      <w:r>
+                        <w:rPr>
+                          <w:sz w:val="28"/>
+                          <w:szCs w:val="28"/>
+                          <w:vertAlign w:val="subscript"/>
+                        </w:rPr>
+                        <w:t>3</w:t>
+                      </w:r>
+                      <w:r>
+                        <w:rPr>
+                          <w:sz w:val="28"/>
+                          <w:szCs w:val="28"/>
+                        </w:rPr>
+                        <w:t xml:space="preserve"> = triple point</w:t>
+                      </w:r>
+                    </w:p>
+                    <w:p>
+                      <w:pPr>
+                        <w:rPr>
+                          <w:sz w:val="28"/>
+                          <w:szCs w:val="28"/>
+                        </w:rPr>
+                      </w:pPr>
+                      <w:proofErr w:type="spellStart"/>
+                      <w:r>
+                        <w:rPr>
+                          <w:sz w:val="28"/>
+                          <w:szCs w:val="28"/>
+                        </w:rPr>
+                        <w:t>T</w:t>
+                      </w:r>
+                      <w:r>
+                        <w:rPr>
+                          <w:sz w:val="28"/>
+                          <w:szCs w:val="28"/>
+                          <w:vertAlign w:val="subscript"/>
+                        </w:rPr>
+                        <w:t>c</w:t>
+                      </w:r>
+                      <w:proofErr w:type="spellEnd"/>
+                      <w:r>
+                        <w:rPr>
+                          <w:sz w:val="28"/>
+                          <w:szCs w:val="28"/>
+                        </w:rPr>
+                        <w:t xml:space="preserve"> = critical point</w:t>
+                      </w:r>
+                    </w:p>
+                    <w:p>
+                      <w:pPr>
+                        <w:rPr>
+                          <w:sz w:val="28"/>
+                          <w:szCs w:val="28"/>
+                        </w:rPr>
+                      </w:pPr>
+                      <w:r>
+                        <w:rPr>
+                          <w:sz w:val="28"/>
+                          <w:szCs w:val="28"/>
+                        </w:rPr>
+                        <w:t>P</w:t>
+                      </w:r>
+                      <w:r>
+                        <w:rPr>
+                          <w:sz w:val="28"/>
+                          <w:szCs w:val="28"/>
+                          <w:vertAlign w:val="subscript"/>
+                        </w:rPr>
+                        <w:t>3</w:t>
+                      </w:r>
+                      <w:r>
+                        <w:rPr>
+                          <w:sz w:val="28"/>
+                          <w:szCs w:val="28"/>
+                        </w:rPr>
+                        <w:t xml:space="preserve"> = triple point</w:t>
+                      </w:r>
+                    </w:p>
+                    <w:p>
+                      <w:r>
+                        <w:rPr>
+                          <w:sz w:val="28"/>
+                          <w:szCs w:val="28"/>
+                        </w:rPr>
+                        <w:t>P</w:t>
+                      </w:r>
+                      <w:r>
+                        <w:rPr>
+                          <w:sz w:val="28"/>
+                          <w:szCs w:val="28"/>
+                          <w:vertAlign w:val="subscript"/>
+                        </w:rPr>
+                        <w:t>c</w:t>
+                      </w:r>
+                      <w:r>
+                        <w:rPr>
+                          <w:sz w:val="28"/>
+                          <w:szCs w:val="28"/>
+                        </w:rPr>
+                        <w:t xml:space="preserve"> = critical point</w:t>
+                      </w:r>
+                    </w:p>
+                    <w:p/>
+                    <w:p/>
+                  </w:txbxContent>
+                </v:textbox>
+                <w10:wrap type="tight"/>
+              </v:shape>
+            </w:pict>
+          </mc:Fallback>
+        </mc:AlternateContent>
+      </w:r>
+    </w:p>
+    <w:p>
+      <w:pPr>
+        <w:rPr>
+          <w:sz w:val="22"/>
+          <w:szCs w:val="22"/>
+        </w:rPr>
+      </w:pPr>
+    </w:p>
+    <w:p>
+      <w:pPr>
+        <w:rPr>
+          <w:sz w:val="22"/>
+          <w:szCs w:val="22"/>
+        </w:rPr>
+      </w:pPr>
+    </w:p>
+    <w:p>
+      <w:pPr>
+        <w:rPr>
+          <w:sz w:val="22"/>
+          <w:szCs w:val="22"/>
+        </w:rPr>
+      </w:pPr>
+    </w:p>
+    <w:p>
+      <w:pPr>
+        <w:rPr>
+          <w:sz w:val="22"/>
+          <w:szCs w:val="22"/>
+        </w:rPr>
+      </w:pPr>
+    </w:p>
+    <w:p>
+      <w:pPr>
+        <w:rPr>
+          <w:sz w:val="22"/>
+          <w:szCs w:val="22"/>
+        </w:rPr>
+      </w:pPr>
       <w:r>
         <w:rPr>
           <w:noProof/>
-          <w:lang w:eastAsia="zh-CN"/>
-        </w:rPr>
-        <w:pict>
-          <v:shapetype id="_x0000_t32" coordsize="21600,21600" o:spt="32" o:oned="t" path="m,l21600,21600e" filled="f">
-            <v:path arrowok="t" fillok="f" o:connecttype="none"/>
-            <o:lock v:ext="edit" shapetype="t"/>
-          </v:shapetype>
-          <v:shape id="_x0000_s1279" type="#_x0000_t32" style="position:absolute;margin-left:146.95pt;margin-top:538.15pt;width:0;height:12pt;flip:y;z-index:251666432" o:connectortype="straight">
-            <v:stroke dashstyle="dash"/>
-          </v:shape>
-        </w:pict>
+          <w:sz w:val="22"/>
+          <w:szCs w:val="22"/>
+        </w:rPr>
+        <mc:AlternateContent>
+          <mc:Choice Requires="wps">
+            <w:drawing>
+              <wp:anchor distT="0" distB="0" distL="114300" distR="114300" simplePos="0" relativeHeight="251666432" behindDoc="0" locked="0" layoutInCell="1" allowOverlap="1">
+                <wp:simplePos x="0" y="0"/>
+                <wp:positionH relativeFrom="column">
+                  <wp:posOffset>1866265</wp:posOffset>
+                </wp:positionH>
+                <wp:positionV relativeFrom="paragraph">
+                  <wp:posOffset>6834505</wp:posOffset>
+                </wp:positionV>
+                <wp:extent cx="0" cy="152400"/>
+                <wp:effectExtent l="13335" t="6985" r="5715" b="12065"/>
+                <wp:wrapNone/>
+                <wp:docPr id="7" name="AutoShape 255"/>
+                <wp:cNvGraphicFramePr>
+                  <a:graphicFrameLocks xmlns:a="http://schemas.openxmlformats.org/drawingml/2006/main"/>
+                </wp:cNvGraphicFramePr>
+                <a:graphic xmlns:a="http://schemas.openxmlformats.org/drawingml/2006/main">
+                  <a:graphicData uri="http://schemas.microsoft.com/office/word/2010/wordprocessingShape">
+                    <wps:wsp>
+                      <wps:cNvCnPr>
+                        <a:cxnSpLocks noChangeShapeType="1"/>
+                      </wps:cNvCnPr>
+                      <wps:spPr bwMode="auto">
+                        <a:xfrm flipV="1">
+                          <a:off x="0" y="0"/>
+                          <a:ext cx="0" cy="152400"/>
+                        </a:xfrm>
+                        <a:prstGeom prst="straightConnector1">
+                          <a:avLst/>
+                        </a:prstGeom>
+                        <a:noFill/>
+                        <a:ln w="9525">
+                          <a:solidFill>
+                            <a:srgbClr val="000000"/>
+                          </a:solidFill>
+                          <a:prstDash val="dash"/>
+                          <a:round/>
+                          <a:headEnd/>
+                          <a:tailEnd/>
+                        </a:ln>
+                        <a:extLst>
+                          <a:ext uri="{909E8E84-426E-40DD-AFC4-6F175D3DCCD1}">
+                            <a14:hiddenFill xmlns:a14="http://schemas.microsoft.com/office/drawing/2010/main">
+                              <a:noFill/>
+                            </a14:hiddenFill>
+                          </a:ext>
+                        </a:extLst>
+                      </wps:spPr>
+                      <wps:bodyPr/>
+                    </wps:wsp>
+                  </a:graphicData>
+                </a:graphic>
+                <wp14:sizeRelH relativeFrom="page">
+                  <wp14:pctWidth>0</wp14:pctWidth>
+                </wp14:sizeRelH>
+                <wp14:sizeRelV relativeFrom="page">
+                  <wp14:pctHeight>0</wp14:pctHeight>
+                </wp14:sizeRelV>
+              </wp:anchor>
+            </w:drawing>
+          </mc:Choice>
+          <mc:Fallback>
+            <w:pict>
+              <v:shapetype id="_x0000_t32" coordsize="21600,21600" o:spt="32" o:oned="t" path="m,l21600,21600e" filled="f">
+                <v:path arrowok="t" fillok="f" o:connecttype="none"/>
+                <o:lock v:ext="edit" shapetype="t"/>
+              </v:shapetype>
+              <v:shape id="AutoShape 255" o:spid="_x0000_s1026" type="#_x0000_t32" style="position:absolute;margin-left:146.95pt;margin-top:538.15pt;width:0;height:12pt;flip:y;z-index:251666432;visibility:visible;mso-wrap-style:square;mso-width-percent:0;mso-height-percent:0;mso-wrap-distance-left:9pt;mso-wrap-distance-top:0;mso-wrap-distance-right:9pt;mso-wrap-distance-bottom:0;mso-position-horizontal:absolute;mso-position-horizontal-relative:text;mso-position-vertical:absolute;mso-position-vertical-relative:text;mso-width-percent:0;mso-height-percent:0;mso-width-relative:page;mso-height-relative:page" o:gfxdata="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">
+                <v:stroke dashstyle="dash"/>
+              </v:shape>
+            </w:pict>
+          </mc:Fallback>
+        </mc:AlternateContent>
       </w:r>
     </w:p>
     <w:p>
       <w:pPr>
         <w:rPr>
           <w:color w:val="FF0000"/>
+          <w:sz w:val="22"/>
+          <w:szCs w:val="22"/>
         </w:rPr>
       </w:pPr>
       <w:r>
         <w:rPr>
           <w:noProof/>
-          <w:lang w:eastAsia="zh-CN"/>
-        </w:rPr>
-        <w:pict>
-          <v:shape id="_x0000_s1057" type="#_x0000_t32" style="position:absolute;margin-left:146.95pt;margin-top:538.15pt;width:0;height:12pt;flip:y;z-index:251662336" o:connectortype="straight">
-            <v:stroke dashstyle="dash"/>
-          </v:shape>
-        </w:pict>
+          <w:sz w:val="22"/>
+          <w:szCs w:val="22"/>
+        </w:rPr>
+        <mc:AlternateContent>
+          <mc:Choice Requires="wps">
+            <w:drawing>
+              <wp:anchor distT="0" distB="0" distL="114300" distR="114300" simplePos="0" relativeHeight="251662336" behindDoc="0" locked="0" layoutInCell="1" allowOverlap="1">
+                <wp:simplePos x="0" y="0"/>
+                <wp:positionH relativeFrom="column">
+                  <wp:posOffset>1866265</wp:posOffset>
+                </wp:positionH>
+                <wp:positionV relativeFrom="paragraph">
+                  <wp:posOffset>6834505</wp:posOffset>
+                </wp:positionV>
+                <wp:extent cx="0" cy="152400"/>
+                <wp:effectExtent l="13335" t="5715" r="5715" b="13335"/>
+                <wp:wrapNone/>
+                <wp:docPr id="6" name="AutoShape 33"/>
+                <wp:cNvGraphicFramePr>
+                  <a:graphicFrameLocks xmlns:a="http://schemas.openxmlformats.org/drawingml/2006/main"/>
+                </wp:cNvGraphicFramePr>
+                <a:graphic xmlns:a="http://schemas.openxmlformats.org/drawingml/2006/main">
+                  <a:graphicData uri="http://schemas.microsoft.com/office/word/2010/wordprocessingShape">
+                    <wps:wsp>
+                      <wps:cNvCnPr>
+                        <a:cxnSpLocks noChangeShapeType="1"/>
+                      </wps:cNvCnPr>
+                      <wps:spPr bwMode="auto">
+                        <a:xfrm flipV="1">
+                          <a:off x="0" y="0"/>
+                          <a:ext cx="0" cy="152400"/>
+                        </a:xfrm>
+                        <a:prstGeom prst="straightConnector1">
+                          <a:avLst/>
+                        </a:prstGeom>
+                        <a:noFill/>
+                        <a:ln w="9525">
+                          <a:solidFill>
+                            <a:srgbClr val="000000"/>
+                          </a:solidFill>
+                          <a:prstDash val="dash"/>
+                          <a:round/>
+                          <a:headEnd/>
+                          <a:tailEnd/>
+                        </a:ln>
+                        <a:extLst>
+                          <a:ext uri="{909E8E84-426E-40DD-AFC4-6F175D3DCCD1}">
+                            <a14:hiddenFill xmlns:a14="http://schemas.microsoft.com/office/drawing/2010/main">
+                              <a:noFill/>
+                            </a14:hiddenFill>
+                          </a:ext>
+                        </a:extLst>
+                      </wps:spPr>
+                      <wps:bodyPr/>
+                    </wps:wsp>
+                  </a:graphicData>
+                </a:graphic>
+                <wp14:sizeRelH relativeFrom="page">
+                  <wp14:pctWidth>0</wp14:pctWidth>
+                </wp14:sizeRelH>
+                <wp14:sizeRelV relativeFrom="page">
+                  <wp14:pctHeight>0</wp14:pctHeight>
+                </wp14:sizeRelV>
+              </wp:anchor>
+            </w:drawing>
+          </mc:Choice>
+          <mc:Fallback>
+            <w:pict>
+              <v:shape id="AutoShape 33" o:spid="_x0000_s1026" type="#_x0000_t32" style="position:absolute;margin-left:146.95pt;margin-top:538.15pt;width:0;height:12pt;flip:y;z-index:251662336;visibility:visible;mso-wrap-style:square;mso-width-percent:0;mso-height-percent:0;mso-wrap-distance-left:9pt;mso-wrap-distance-top:0;mso-wrap-distance-right:9pt;mso-wrap-distance-bottom:0;mso-position-horizontal:absolute;mso-position-horizontal-relative:text;mso-position-vertical:absolute;mso-position-vertical-relative:text;mso-width-percent:0;mso-height-percent:0;mso-width-relative:page;mso-height-relative:page" o:gfxdata="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">
+                <v:stroke dashstyle="dash"/>
+              </v:shape>
+            </w:pict>
+          </mc:Fallback>
+        </mc:AlternateContent>
       </w:r>
     </w:p>
     <w:p>
       <w:pPr>
         <w:rPr>
           <w:color w:val="FF0000"/>
+          <w:sz w:val="22"/>
+          <w:szCs w:val="22"/>
         </w:rPr>
       </w:pPr>
     </w:p>
@@ -923,6 +1728,8 @@
       <w:pPr>
         <w:rPr>
           <w:color w:val="FF0000"/>
+          <w:sz w:val="22"/>
+          <w:szCs w:val="22"/>
         </w:rPr>
       </w:pPr>
     </w:p>
@@ -930,15 +1737,19 @@
       <w:pPr>
         <w:rPr>
           <w:color w:val="FF0000"/>
+          <w:sz w:val="22"/>
+          <w:szCs w:val="22"/>
         </w:rPr>
       </w:pPr>
       <w:r>
         <w:rPr>
           <w:noProof/>
           <w:color w:val="FF0000"/>
+          <w:sz w:val="22"/>
+          <w:szCs w:val="22"/>
         </w:rPr>
         <w:drawing>
-          <wp:anchor distT="0" distB="0" distL="114300" distR="114300" simplePos="0" relativeHeight="251669504" behindDoc="1" locked="0" layoutInCell="1" allowOverlap="1">
+          <wp:anchor distT="0" distB="0" distL="114300" distR="114300" simplePos="0" relativeHeight="251669504" behindDoc="1" locked="0" layoutInCell="1" allowOverlap="1" wp14:anchorId="0B34506F" wp14:editId="70FE64C0">
             <wp:simplePos x="0" y="0"/>
             <wp:positionH relativeFrom="column">
               <wp:posOffset>-2120900</wp:posOffset>
@@ -971,7 +1782,7 @@
                     </pic:cNvPicPr>
                   </pic:nvPicPr>
                   <pic:blipFill>
-                    <a:blip r:embed="rId15" cstate="print"/>
+                    <a:blip r:embed="rId16" cstate="print"/>
                     <a:srcRect/>
                     <a:stretch>
                       <a:fillRect/>
@@ -1003,9 +1814,11 @@
         <w:rPr>
           <w:noProof/>
           <w:color w:val="FF0000"/>
+          <w:sz w:val="22"/>
+          <w:szCs w:val="22"/>
         </w:rPr>
         <w:drawing>
-          <wp:anchor distT="0" distB="0" distL="114300" distR="114300" simplePos="0" relativeHeight="251667456" behindDoc="1" locked="0" layoutInCell="1" allowOverlap="1">
+          <wp:anchor distT="0" distB="0" distL="114300" distR="114300" simplePos="0" relativeHeight="251667456" behindDoc="1" locked="0" layoutInCell="1" allowOverlap="1" wp14:anchorId="6A6BFCF4" wp14:editId="4BD4095C">
             <wp:simplePos x="0" y="0"/>
             <wp:positionH relativeFrom="column">
               <wp:posOffset>1135380</wp:posOffset>
@@ -1038,7 +1851,7 @@
                     </pic:cNvPicPr>
                   </pic:nvPicPr>
                   <pic:blipFill>
-                    <a:blip r:embed="rId16" cstate="print"/>
+                    <a:blip r:embed="rId17" cstate="print"/>
                     <a:srcRect/>
                     <a:stretch>
                       <a:fillRect/>
@@ -1068,14 +1881,11 @@
       </w:r>
     </w:p>
     <w:sectPr>
-      <w:headerReference w:type="even" r:id="rId17"/>
       <w:headerReference w:type="default" r:id="rId18"/>
       <w:footerReference w:type="even" r:id="rId19"/>
       <w:footerReference w:type="default" r:id="rId20"/>
-      <w:headerReference w:type="first" r:id="rId21"/>
-      <w:footerReference w:type="first" r:id="rId22"/>
       <w:pgSz w:w="12240" w:h="15840"/>
-      <w:pgMar w:top="1440" w:right="1800" w:bottom="1440" w:left="1800" w:header="720" w:footer="720" w:gutter="0"/>
+      <w:pgMar w:top="900" w:right="1800" w:bottom="1440" w:left="1800" w:header="450" w:footer="720" w:gutter="0"/>
       <w:cols w:space="720"/>
       <w:docGrid w:linePitch="360"/>
     </w:sectPr>
@@ -1173,7 +1983,7 @@
         <w:rStyle w:val="PageNumber"/>
         <w:noProof/>
       </w:rPr>
-      <w:t>1</w:t>
+      <w:t>2</w:t>
     </w:r>
     <w:r>
       <w:rPr>
@@ -1190,37 +2000,46 @@
       </w:tabs>
       <w:ind w:right="360"/>
       <w:jc w:val="both"/>
+      <w:rPr>
+        <w:sz w:val="20"/>
+        <w:szCs w:val="20"/>
+      </w:rPr>
     </w:pPr>
     <w:r>
+      <w:rPr>
+        <w:sz w:val="20"/>
+        <w:szCs w:val="20"/>
+      </w:rPr>
       <w:t xml:space="preserve">Written by </w:t>
     </w:r>
     <w:r>
-      <w:t xml:space="preserve">Trish Loeblein and </w:t>
+      <w:rPr>
+        <w:sz w:val="20"/>
+        <w:szCs w:val="20"/>
+      </w:rPr>
+      <w:t xml:space="preserve">Trish Loeblein, Emily Moore, </w:t>
     </w:r>
     <w:r>
+      <w:rPr>
+        <w:sz w:val="20"/>
+        <w:szCs w:val="20"/>
+      </w:rPr>
       <w:t>Noah Podolefsky</w:t>
     </w:r>
     <w:r>
+      <w:rPr>
+        <w:sz w:val="20"/>
+        <w:szCs w:val="20"/>
+      </w:rPr>
       <w:t xml:space="preserve">, last updated </w:t>
     </w:r>
     <w:r>
-      <w:t xml:space="preserve">Jan 16, </w:t>
+      <w:rPr>
+        <w:sz w:val="20"/>
+        <w:szCs w:val="20"/>
+      </w:rPr>
+      <w:t>April 25, 2012</w:t>
     </w:r>
-    <w:r>
-      <w:t>2011</w:t>
-    </w:r>
-    <w:bookmarkStart w:id="0" w:name="_GoBack"/>
-    <w:bookmarkEnd w:id="0"/>
-  </w:p>
-</w:ftr>
-</file>
-
-<file path=word/footer3.xml><?xml version="1.0" encoding="utf-8"?>
-<w:ftr xmlns:wpc="http://schemas.microsoft.com/office/word/2010/wordprocessingCanvas" xmlns:mc="http://schemas.openxmlformats.org/markup-compatibility/2006" xmlns:o="urn:schemas-microsoft-com:office:office" xmlns:r="http://schemas.openxmlformats.org/officeDocument/2006/relationships" xmlns:m="http://schemas.openxmlformats.org/officeDocument/2006/math" xmlns:v="urn:schemas-microsoft-com:vml" xmlns:wp14="http://schemas.microsoft.com/office/word/2010/wordprocessingDrawing" xmlns:wp="http://schemas.openxmlformats.org/drawingml/2006/wordprocessingDrawing" xmlns:w10="urn:schemas-microsoft-com:office:word" xmlns:w="http://schemas.openxmlformats.org/wordprocessingml/2006/main" xmlns:w14="http://schemas.microsoft.com/office/word/2010/wordml" xmlns:wpg="http://schemas.microsoft.com/office/word/2010/wordprocessingGroup" xmlns:wpi="http://schemas.microsoft.com/office/word/2010/wordprocessingInk" xmlns:wne="http://schemas.microsoft.com/office/word/2006/wordml" xmlns:wps="http://schemas.microsoft.com/office/word/2010/wordprocessingShape" mc:Ignorable="w14 wp14">
-  <w:p>
-    <w:pPr>
-      <w:pStyle w:val="Footer"/>
-    </w:pPr>
   </w:p>
 </w:ftr>
 </file>
@@ -1248,16 +2067,6 @@
 <w:hdr xmlns:wpc="http://schemas.microsoft.com/office/word/2010/wordprocessingCanvas" xmlns:mc="http://schemas.openxmlformats.org/markup-compatibility/2006" xmlns:o="urn:schemas-microsoft-com:office:office" xmlns:r="http://schemas.openxmlformats.org/officeDocument/2006/relationships" xmlns:m="http://schemas.openxmlformats.org/officeDocument/2006/math" xmlns:v="urn:schemas-microsoft-com:vml" xmlns:wp14="http://schemas.microsoft.com/office/word/2010/wordprocessingDrawing" xmlns:wp="http://schemas.openxmlformats.org/drawingml/2006/wordprocessingDrawing" xmlns:w10="urn:schemas-microsoft-com:office:word" xmlns:w="http://schemas.openxmlformats.org/wordprocessingml/2006/main" xmlns:w14="http://schemas.microsoft.com/office/word/2010/wordml" xmlns:wpg="http://schemas.microsoft.com/office/word/2010/wordprocessingGroup" xmlns:wpi="http://schemas.microsoft.com/office/word/2010/wordprocessingInk" xmlns:wne="http://schemas.microsoft.com/office/word/2006/wordml" xmlns:wps="http://schemas.microsoft.com/office/word/2010/wordprocessingShape" mc:Ignorable="w14 wp14">
   <w:p>
     <w:pPr>
-      <w:pStyle w:val="Header"/>
-    </w:pPr>
-  </w:p>
-</w:hdr>
-</file>
-
-<file path=word/header2.xml><?xml version="1.0" encoding="utf-8"?>
-<w:hdr xmlns:wpc="http://schemas.microsoft.com/office/word/2010/wordprocessingCanvas" xmlns:mc="http://schemas.openxmlformats.org/markup-compatibility/2006" xmlns:o="urn:schemas-microsoft-com:office:office" xmlns:r="http://schemas.openxmlformats.org/officeDocument/2006/relationships" xmlns:m="http://schemas.openxmlformats.org/officeDocument/2006/math" xmlns:v="urn:schemas-microsoft-com:vml" xmlns:wp14="http://schemas.microsoft.com/office/word/2010/wordprocessingDrawing" xmlns:wp="http://schemas.openxmlformats.org/drawingml/2006/wordprocessingDrawing" xmlns:w10="urn:schemas-microsoft-com:office:word" xmlns:w="http://schemas.openxmlformats.org/wordprocessingml/2006/main" xmlns:w14="http://schemas.microsoft.com/office/word/2010/wordml" xmlns:wpg="http://schemas.microsoft.com/office/word/2010/wordprocessingGroup" xmlns:wpi="http://schemas.microsoft.com/office/word/2010/wordprocessingInk" xmlns:wne="http://schemas.microsoft.com/office/word/2006/wordml" xmlns:wps="http://schemas.microsoft.com/office/word/2010/wordprocessingShape" mc:Ignorable="w14 wp14">
-  <w:p>
-    <w:pPr>
       <w:tabs>
         <w:tab w:val="right" w:pos="8640"/>
       </w:tabs>
@@ -1284,21 +2093,6 @@
       <w:tab/>
       <w:t>States of Matter</w:t>
     </w:r>
-  </w:p>
-  <w:p>
-    <w:pPr>
-      <w:pStyle w:val="Header"/>
-    </w:pPr>
-  </w:p>
-</w:hdr>
-</file>
-
-<file path=word/header3.xml><?xml version="1.0" encoding="utf-8"?>
-<w:hdr xmlns:wpc="http://schemas.microsoft.com/office/word/2010/wordprocessingCanvas" xmlns:mc="http://schemas.openxmlformats.org/markup-compatibility/2006" xmlns:o="urn:schemas-microsoft-com:office:office" xmlns:r="http://schemas.openxmlformats.org/officeDocument/2006/relationships" xmlns:m="http://schemas.openxmlformats.org/officeDocument/2006/math" xmlns:v="urn:schemas-microsoft-com:vml" xmlns:wp14="http://schemas.microsoft.com/office/word/2010/wordprocessingDrawing" xmlns:wp="http://schemas.openxmlformats.org/drawingml/2006/wordprocessingDrawing" xmlns:w10="urn:schemas-microsoft-com:office:word" xmlns:w="http://schemas.openxmlformats.org/wordprocessingml/2006/main" xmlns:w14="http://schemas.microsoft.com/office/word/2010/wordml" xmlns:wpg="http://schemas.microsoft.com/office/word/2010/wordprocessingGroup" xmlns:wpi="http://schemas.microsoft.com/office/word/2010/wordprocessingInk" xmlns:wne="http://schemas.microsoft.com/office/word/2006/wordml" xmlns:wps="http://schemas.microsoft.com/office/word/2010/wordprocessingShape" mc:Ignorable="w14 wp14">
-  <w:p>
-    <w:pPr>
-      <w:pStyle w:val="Header"/>
-    </w:pPr>
   </w:p>
 </w:hdr>
 </file>
@@ -1446,6 +2240,119 @@
     </w:lvl>
   </w:abstractNum>
   <w:abstractNum w:abstractNumId="1">
+    <w:nsid w:val="01596DEC"/>
+    <w:multiLevelType w:val="hybridMultilevel"/>
+    <w:tmpl w:val="858E061C"/>
+    <w:lvl w:ilvl="0" w:tplc="04090001">
+      <w:start w:val="1"/>
+      <w:numFmt w:val="bullet"/>
+      <w:lvlText w:val=""/>
+      <w:lvlJc w:val="left"/>
+      <w:pPr>
+        <w:ind w:left="720" w:hanging="360"/>
+      </w:pPr>
+      <w:rPr>
+        <w:rFonts w:ascii="Symbol" w:hAnsi="Symbol" w:hint="default"/>
+      </w:rPr>
+    </w:lvl>
+    <w:lvl w:ilvl="1" w:tplc="04090003" w:tentative="1">
+      <w:start w:val="1"/>
+      <w:numFmt w:val="bullet"/>
+      <w:lvlText w:val="o"/>
+      <w:lvlJc w:val="left"/>
+      <w:pPr>
+        <w:ind w:left="1440" w:hanging="360"/>
+      </w:pPr>
+      <w:rPr>
+        <w:rFonts w:ascii="Courier New" w:hAnsi="Courier New" w:cs="Courier New" w:hint="default"/>
+      </w:rPr>
+    </w:lvl>
+    <w:lvl w:ilvl="2" w:tplc="04090005" w:tentative="1">
+      <w:start w:val="1"/>
+      <w:numFmt w:val="bullet"/>
+      <w:lvlText w:val=""/>
+      <w:lvlJc w:val="left"/>
+      <w:pPr>
+        <w:ind w:left="2160" w:hanging="360"/>
+      </w:pPr>
+      <w:rPr>
+        <w:rFonts w:ascii="Wingdings" w:hAnsi="Wingdings" w:hint="default"/>
+      </w:rPr>
+    </w:lvl>
+    <w:lvl w:ilvl="3" w:tplc="04090001" w:tentative="1">
+      <w:start w:val="1"/>
+      <w:numFmt w:val="bullet"/>
+      <w:lvlText w:val=""/>
+      <w:lvlJc w:val="left"/>
+      <w:pPr>
+        <w:ind w:left="2880" w:hanging="360"/>
+      </w:pPr>
+      <w:rPr>
+        <w:rFonts w:ascii="Symbol" w:hAnsi="Symbol" w:hint="default"/>
+      </w:rPr>
+    </w:lvl>
+    <w:lvl w:ilvl="4" w:tplc="04090003" w:tentative="1">
+      <w:start w:val="1"/>
+      <w:numFmt w:val="bullet"/>
+      <w:lvlText w:val="o"/>
+      <w:lvlJc w:val="left"/>
+      <w:pPr>
+        <w:ind w:left="3600" w:hanging="360"/>
+      </w:pPr>
+      <w:rPr>
+        <w:rFonts w:ascii="Courier New" w:hAnsi="Courier New" w:cs="Courier New" w:hint="default"/>
+      </w:rPr>
+    </w:lvl>
+    <w:lvl w:ilvl="5" w:tplc="04090005" w:tentative="1">
+      <w:start w:val="1"/>
+      <w:numFmt w:val="bullet"/>
+      <w:lvlText w:val=""/>
+      <w:lvlJc w:val="left"/>
+      <w:pPr>
+        <w:ind w:left="4320" w:hanging="360"/>
+      </w:pPr>
+      <w:rPr>
+        <w:rFonts w:ascii="Wingdings" w:hAnsi="Wingdings" w:hint="default"/>
+      </w:rPr>
+    </w:lvl>
+    <w:lvl w:ilvl="6" w:tplc="04090001" w:tentative="1">
+      <w:start w:val="1"/>
+      <w:numFmt w:val="bullet"/>
+      <w:lvlText w:val=""/>
+      <w:lvlJc w:val="left"/>
+      <w:pPr>
+        <w:ind w:left="5040" w:hanging="360"/>
+      </w:pPr>
+      <w:rPr>
+        <w:rFonts w:ascii="Symbol" w:hAnsi="Symbol" w:hint="default"/>
+      </w:rPr>
+    </w:lvl>
+    <w:lvl w:ilvl="7" w:tplc="04090003" w:tentative="1">
+      <w:start w:val="1"/>
+      <w:numFmt w:val="bullet"/>
+      <w:lvlText w:val="o"/>
+      <w:lvlJc w:val="left"/>
+      <w:pPr>
+        <w:ind w:left="5760" w:hanging="360"/>
+      </w:pPr>
+      <w:rPr>
+        <w:rFonts w:ascii="Courier New" w:hAnsi="Courier New" w:cs="Courier New" w:hint="default"/>
+      </w:rPr>
+    </w:lvl>
+    <w:lvl w:ilvl="8" w:tplc="04090005" w:tentative="1">
+      <w:start w:val="1"/>
+      <w:numFmt w:val="bullet"/>
+      <w:lvlText w:val=""/>
+      <w:lvlJc w:val="left"/>
+      <w:pPr>
+        <w:ind w:left="6480" w:hanging="360"/>
+      </w:pPr>
+      <w:rPr>
+        <w:rFonts w:ascii="Wingdings" w:hAnsi="Wingdings" w:hint="default"/>
+      </w:rPr>
+    </w:lvl>
+  </w:abstractNum>
+  <w:abstractNum w:abstractNumId="2">
     <w:nsid w:val="1C4D682E"/>
     <w:multiLevelType w:val="hybridMultilevel"/>
     <w:tmpl w:val="170A5C9C"/>
@@ -1558,7 +2465,7 @@
       </w:pPr>
     </w:lvl>
   </w:abstractNum>
-  <w:abstractNum w:abstractNumId="2">
+  <w:abstractNum w:abstractNumId="3">
     <w:nsid w:val="4F39051C"/>
     <w:multiLevelType w:val="hybridMultilevel"/>
     <w:tmpl w:val="7034E430"/>
@@ -1700,13 +2607,16 @@
     </w:lvl>
   </w:abstractNum>
   <w:num w:numId="1">
-    <w:abstractNumId w:val="1"/>
+    <w:abstractNumId w:val="2"/>
   </w:num>
   <w:num w:numId="2">
-    <w:abstractNumId w:val="2"/>
+    <w:abstractNumId w:val="3"/>
   </w:num>
   <w:num w:numId="3">
     <w:abstractNumId w:val="0"/>
+  </w:num>
+  <w:num w:numId="4">
+    <w:abstractNumId w:val="1"/>
   </w:num>
 </w:numbering>
 </file>
@@ -1989,6 +2899,18 @@
       <w:contextualSpacing/>
     </w:pPr>
   </w:style>
+  <w:style w:type="character" w:styleId="FollowedHyperlink">
+    <w:name w:val="FollowedHyperlink"/>
+    <w:basedOn w:val="DefaultParagraphFont"/>
+    <w:uiPriority w:val="99"/>
+    <w:semiHidden/>
+    <w:unhideWhenUsed/>
+    <w:rsid w:val="00537999"/>
+    <w:rPr>
+      <w:color w:val="800080" w:themeColor="followedHyperlink"/>
+      <w:u w:val="single"/>
+    </w:rPr>
+  </w:style>
 </w:styles>
 </file>
 
@@ -1997,17 +2919,11 @@
   <w:docDefaults>
     <w:rPrDefault>
       <w:rPr>
-        <w:rFonts w:asciiTheme="minorHAnsi" w:eastAsiaTheme="minorEastAsia" w:hAnsiTheme="minorHAnsi" w:cstheme="minorBidi"/>
-        <w:sz w:val="22"/>
-        <w:szCs w:val="22"/>
-        <w:lang w:val="en-US" w:eastAsia="en-US" w:bidi="ar-SA"/>
+        <w:rFonts w:ascii="Times New Roman" w:eastAsia="Times New Roman" w:hAnsi="Times New Roman" w:cs="Times New Roman"/>
+        <w:lang w:val="en-US" w:eastAsia="zh-CN" w:bidi="ar-SA"/>
       </w:rPr>
     </w:rPrDefault>
-    <w:pPrDefault>
-      <w:pPr>
-        <w:spacing w:after="200" w:line="276" w:lineRule="auto"/>
-      </w:pPr>
-    </w:pPrDefault>
+    <w:pPrDefault/>
   </w:docDefaults>
   <w:latentStyles w:defLockedState="0" w:defUIPriority="99" w:defSemiHidden="1" w:defUnhideWhenUsed="1" w:defQFormat="0" w:count="267">
     <w:lsdException w:name="Normal" w:semiHidden="0" w:uiPriority="0" w:unhideWhenUsed="0" w:qFormat="1"/>
@@ -2151,6 +3067,12 @@
   <w:style w:type="paragraph" w:default="1" w:styleId="Normal">
     <w:name w:val="Normal"/>
     <w:qFormat/>
+    <w:rsid w:val="006F5CD9"/>
+    <w:rPr>
+      <w:sz w:val="24"/>
+      <w:szCs w:val="24"/>
+      <w:lang w:eastAsia="en-US"/>
+    </w:rPr>
   </w:style>
   <w:style w:type="character" w:default="1" w:styleId="DefaultParagraphFont">
     <w:name w:val="Default Paragraph Font"/>
@@ -2178,6 +3100,109 @@
     <w:uiPriority w:val="99"/>
     <w:semiHidden/>
     <w:unhideWhenUsed/>
+  </w:style>
+  <w:style w:type="paragraph" w:styleId="Footer">
+    <w:name w:val="footer"/>
+    <w:basedOn w:val="Normal"/>
+    <w:semiHidden/>
+    <w:rsid w:val="006F5CD9"/>
+    <w:pPr>
+      <w:tabs>
+        <w:tab w:val="center" w:pos="4320"/>
+        <w:tab w:val="right" w:pos="8640"/>
+      </w:tabs>
+    </w:pPr>
+  </w:style>
+  <w:style w:type="character" w:styleId="PageNumber">
+    <w:name w:val="page number"/>
+    <w:basedOn w:val="DefaultParagraphFont"/>
+    <w:semiHidden/>
+    <w:rsid w:val="006F5CD9"/>
+  </w:style>
+  <w:style w:type="paragraph" w:styleId="Header">
+    <w:name w:val="header"/>
+    <w:basedOn w:val="Normal"/>
+    <w:semiHidden/>
+    <w:rsid w:val="006F5CD9"/>
+    <w:pPr>
+      <w:tabs>
+        <w:tab w:val="center" w:pos="4320"/>
+        <w:tab w:val="right" w:pos="8640"/>
+      </w:tabs>
+    </w:pPr>
+  </w:style>
+  <w:style w:type="character" w:styleId="Hyperlink">
+    <w:name w:val="Hyperlink"/>
+    <w:basedOn w:val="DefaultParagraphFont"/>
+    <w:semiHidden/>
+    <w:rsid w:val="006F5CD9"/>
+    <w:rPr>
+      <w:color w:val="0000FF"/>
+      <w:u w:val="single"/>
+    </w:rPr>
+  </w:style>
+  <w:style w:type="paragraph" w:styleId="BalloonText">
+    <w:name w:val="Balloon Text"/>
+    <w:basedOn w:val="Normal"/>
+    <w:link w:val="BalloonTextChar"/>
+    <w:uiPriority w:val="99"/>
+    <w:semiHidden/>
+    <w:unhideWhenUsed/>
+    <w:rsid w:val="004C6E15"/>
+    <w:rPr>
+      <w:rFonts w:ascii="Tahoma" w:hAnsi="Tahoma" w:cs="Tahoma"/>
+      <w:sz w:val="16"/>
+      <w:szCs w:val="16"/>
+    </w:rPr>
+  </w:style>
+  <w:style w:type="character" w:customStyle="1" w:styleId="BalloonTextChar">
+    <w:name w:val="Balloon Text Char"/>
+    <w:basedOn w:val="DefaultParagraphFont"/>
+    <w:link w:val="BalloonText"/>
+    <w:uiPriority w:val="99"/>
+    <w:semiHidden/>
+    <w:rsid w:val="004C6E15"/>
+    <w:rPr>
+      <w:rFonts w:ascii="Tahoma" w:hAnsi="Tahoma" w:cs="Tahoma"/>
+      <w:sz w:val="16"/>
+      <w:szCs w:val="16"/>
+      <w:lang w:eastAsia="en-US"/>
+    </w:rPr>
+  </w:style>
+  <w:style w:type="paragraph" w:customStyle="1" w:styleId="Li">
+    <w:name w:val="Li"/>
+    <w:basedOn w:val="Normal"/>
+    <w:rsid w:val="000D6905"/>
+    <w:pPr>
+      <w:shd w:val="solid" w:color="FFFFFF" w:fill="auto"/>
+    </w:pPr>
+    <w:rPr>
+      <w:shd w:val="solid" w:color="FFFFFF" w:fill="auto"/>
+      <w:lang w:val="ru-RU" w:eastAsia="ru-RU"/>
+    </w:rPr>
+  </w:style>
+  <w:style w:type="paragraph" w:styleId="ListParagraph">
+    <w:name w:val="List Paragraph"/>
+    <w:basedOn w:val="Normal"/>
+    <w:uiPriority w:val="34"/>
+    <w:qFormat/>
+    <w:rsid w:val="00DA5421"/>
+    <w:pPr>
+      <w:ind w:left="720"/>
+      <w:contextualSpacing/>
+    </w:pPr>
+  </w:style>
+  <w:style w:type="character" w:styleId="FollowedHyperlink">
+    <w:name w:val="FollowedHyperlink"/>
+    <w:basedOn w:val="DefaultParagraphFont"/>
+    <w:uiPriority w:val="99"/>
+    <w:semiHidden/>
+    <w:unhideWhenUsed/>
+    <w:rsid w:val="00537999"/>
+    <w:rPr>
+      <w:color w:val="800080" w:themeColor="followedHyperlink"/>
+      <w:u w:val="single"/>
+    </w:rPr>
   </w:style>
 </w:styles>
 </file>
